--- a/docs/vyacheslav_fedorovyh_cv.docx
+++ b/docs/vyacheslav_fedorovyh_cv.docx
@@ -314,7 +314,7 @@
                 <w:sz w:val="20"/>
                 <w:lang w:val="en-US"/>
               </w:rPr>
-              <w:t xml:space="preserve">Kaliningrad </w:t>
+              <w:t>Kaliningrad</w:t>
             </w:r>
             <w:r>
               <w:rPr>
@@ -1040,7 +1040,7 @@
           <w:sz w:val="24"/>
           <w:szCs w:val="24"/>
         </w:rPr>
-        <w:t>SUMMARY OF QUALIFICATION</w:t>
+        <w:t>WORKING EXPERIENCE</w:t>
       </w:r>
     </w:p>
     <w:tbl>
@@ -1088,7 +1088,6 @@
               <w:jc w:val="left"/>
               <w:rPr>
                 <w:rFonts w:ascii="Tahoma" w:hAnsi="Tahoma" w:cs="Tahoma"/>
-                <w:color w:val="595959"/>
                 <w:sz w:val="20"/>
                 <w:lang w:val="en"/>
               </w:rPr>
@@ -1097,20 +1096,54 @@
               <w:rPr>
                 <w:rStyle w:val="hps"/>
                 <w:rFonts w:ascii="Tahoma" w:hAnsi="Tahoma" w:cs="Tahoma"/>
-                <w:color w:val="595959"/>
                 <w:sz w:val="20"/>
                 <w:lang w:val="en"/>
               </w:rPr>
-              <w:t>I am working with programming language C# starting from the</w:t>
+              <w:t xml:space="preserve">I </w:t>
             </w:r>
             <w:r>
               <w:rPr>
                 <w:rStyle w:val="hps"/>
                 <w:rFonts w:ascii="Tahoma" w:hAnsi="Tahoma" w:cs="Tahoma"/>
-                <w:color w:val="595959"/>
                 <w:sz w:val="20"/>
                 <w:lang w:val="en"/>
               </w:rPr>
+              <w:t>have</w:t>
+            </w:r>
+            <w:r>
+              <w:rPr>
+                <w:rStyle w:val="hps"/>
+                <w:rFonts w:ascii="Tahoma" w:hAnsi="Tahoma" w:cs="Tahoma"/>
+                <w:sz w:val="20"/>
+                <w:lang w:val="en"/>
+              </w:rPr>
+              <w:t xml:space="preserve"> working with programming language C# starting </w:t>
+            </w:r>
+            <w:r>
+              <w:rPr>
+                <w:rStyle w:val="hps"/>
+                <w:rFonts w:ascii="Tahoma" w:hAnsi="Tahoma" w:cs="Tahoma"/>
+                <w:sz w:val="20"/>
+                <w:lang w:val="en"/>
+              </w:rPr>
+              <w:t xml:space="preserve">since </w:t>
+            </w:r>
+            <w:r>
+              <w:rPr>
+                <w:rStyle w:val="hps"/>
+                <w:rFonts w:ascii="Tahoma" w:hAnsi="Tahoma" w:cs="Tahoma"/>
+                <w:sz w:val="20"/>
+                <w:lang w:val="en"/>
+              </w:rPr>
+              <w:t>the</w:t>
+            </w:r>
+            <w:r>
+              <w:rPr>
+                <w:rStyle w:val="hps"/>
+                <w:rFonts w:ascii="Tahoma" w:hAnsi="Tahoma" w:cs="Tahoma"/>
+                <w:sz w:val="20"/>
+                <w:lang w:val="en"/>
+              </w:rPr>
               <w:t xml:space="preserve"> </w:t>
             </w:r>
             <w:r>
@@ -1118,7 +1151,6 @@
                 <w:rStyle w:val="hps"/>
                 <w:rFonts w:ascii="Tahoma" w:hAnsi="Tahoma" w:cs="Tahoma"/>
                 <w:b/>
-                <w:color w:val="595959"/>
                 <w:sz w:val="20"/>
                 <w:lang w:val="en"/>
               </w:rPr>
@@ -1128,7 +1160,6 @@
               <w:rPr>
                 <w:rFonts w:ascii="Tahoma" w:hAnsi="Tahoma" w:cs="Tahoma"/>
                 <w:b/>
-                <w:color w:val="595959"/>
                 <w:sz w:val="20"/>
                 <w:lang w:val="en"/>
               </w:rPr>
@@ -1139,7 +1170,6 @@
                 <w:rStyle w:val="hps"/>
                 <w:rFonts w:ascii="Tahoma" w:hAnsi="Tahoma" w:cs="Tahoma"/>
                 <w:b/>
-                <w:color w:val="595959"/>
                 <w:sz w:val="20"/>
                 <w:lang w:val="en"/>
               </w:rPr>
@@ -1150,7 +1180,6 @@
                 <w:rStyle w:val="hps"/>
                 <w:rFonts w:ascii="Tahoma" w:hAnsi="Tahoma" w:cs="Tahoma"/>
                 <w:b/>
-                <w:color w:val="595959"/>
                 <w:sz w:val="20"/>
                 <w:lang w:val="en"/>
               </w:rPr>
@@ -1160,7 +1189,6 @@
               <w:rPr>
                 <w:rStyle w:val="hps"/>
                 <w:rFonts w:ascii="Tahoma" w:hAnsi="Tahoma" w:cs="Tahoma"/>
-                <w:color w:val="595959"/>
                 <w:sz w:val="20"/>
                 <w:lang w:val="en"/>
               </w:rPr>
@@ -1169,7 +1197,6 @@
             <w:r>
               <w:rPr>
                 <w:rFonts w:ascii="Tahoma" w:hAnsi="Tahoma" w:cs="Tahoma"/>
-                <w:color w:val="595959"/>
                 <w:sz w:val="20"/>
                 <w:lang w:val="en"/>
               </w:rPr>
@@ -1184,7 +1211,6 @@
               <w:jc w:val="left"/>
               <w:rPr>
                 <w:rFonts w:ascii="Tahoma" w:hAnsi="Tahoma" w:cs="Tahoma"/>
-                <w:color w:val="595959"/>
                 <w:sz w:val="20"/>
                 <w:lang w:val="en"/>
               </w:rPr>
@@ -1199,7 +1225,6 @@
               <w:rPr>
                 <w:rStyle w:val="hps"/>
                 <w:rFonts w:ascii="Tahoma" w:hAnsi="Tahoma" w:cs="Tahoma"/>
-                <w:color w:val="595959"/>
                 <w:sz w:val="20"/>
                 <w:lang w:val="en-US"/>
               </w:rPr>
@@ -1208,7 +1233,6 @@
               <w:rPr>
                 <w:rStyle w:val="hps"/>
                 <w:rFonts w:ascii="Tahoma" w:hAnsi="Tahoma" w:cs="Tahoma"/>
-                <w:color w:val="595959"/>
                 <w:sz w:val="20"/>
                 <w:lang w:val="en"/>
               </w:rPr>
@@ -1218,7 +1242,15 @@
               <w:rPr>
                 <w:rStyle w:val="hps"/>
                 <w:rFonts w:ascii="Tahoma" w:hAnsi="Tahoma" w:cs="Tahoma"/>
-                <w:color w:val="595959"/>
+                <w:sz w:val="20"/>
+                <w:lang w:val="en"/>
+              </w:rPr>
+              <w:t xml:space="preserve"> than</w:t>
+            </w:r>
+            <w:r>
+              <w:rPr>
+                <w:rStyle w:val="hps"/>
+                <w:rFonts w:ascii="Tahoma" w:hAnsi="Tahoma" w:cs="Tahoma"/>
                 <w:sz w:val="20"/>
                 <w:lang w:val="en-US"/>
               </w:rPr>
@@ -1228,7 +1260,6 @@
               <w:rPr>
                 <w:rStyle w:val="hps"/>
                 <w:rFonts w:ascii="Tahoma" w:hAnsi="Tahoma" w:cs="Tahoma"/>
-                <w:color w:val="595959"/>
                 <w:sz w:val="20"/>
                 <w:lang w:val="en"/>
               </w:rPr>
@@ -1238,7 +1269,6 @@
               <w:rPr>
                 <w:rStyle w:val="hps"/>
                 <w:rFonts w:ascii="Tahoma" w:hAnsi="Tahoma" w:cs="Tahoma"/>
-                <w:color w:val="595959"/>
                 <w:sz w:val="20"/>
                 <w:lang w:val="en-US"/>
               </w:rPr>
@@ -1254,7 +1284,6 @@
               <w:rPr>
                 <w:rStyle w:val="hps"/>
                 <w:rFonts w:ascii="Tahoma" w:hAnsi="Tahoma" w:cs="Tahoma"/>
-                <w:color w:val="595959"/>
                 <w:sz w:val="20"/>
                 <w:lang w:val="en"/>
               </w:rPr>
@@ -1269,7 +1298,6 @@
               <w:rPr>
                 <w:rStyle w:val="hps"/>
                 <w:rFonts w:ascii="Tahoma" w:hAnsi="Tahoma" w:cs="Tahoma"/>
-                <w:color w:val="595959"/>
                 <w:sz w:val="20"/>
                 <w:lang w:val="en-US"/>
               </w:rPr>
@@ -1278,7 +1306,6 @@
               <w:rPr>
                 <w:rStyle w:val="hps"/>
                 <w:rFonts w:ascii="Tahoma" w:hAnsi="Tahoma" w:cs="Tahoma"/>
-                <w:color w:val="595959"/>
                 <w:sz w:val="20"/>
                 <w:lang w:val="en"/>
               </w:rPr>
@@ -1288,9 +1315,8 @@
               <w:rPr>
                 <w:rStyle w:val="hps"/>
                 <w:rFonts w:ascii="Tahoma" w:hAnsi="Tahoma" w:cs="Tahoma"/>
-                <w:color w:val="595959"/>
-                <w:sz w:val="20"/>
-                <w:lang w:val="en-US"/>
+                <w:sz w:val="20"/>
+                <w:lang w:val="en"/>
               </w:rPr>
               <w:t>.</w:t>
             </w:r>
@@ -1332,6 +1358,15 @@
               </w:rPr>
               <w:t>Quick Learner and able to easily adapt to different working environments</w:t>
             </w:r>
+            <w:r>
+              <w:rPr>
+                <w:rFonts w:ascii="Tahoma" w:hAnsi="Tahoma" w:cs="Tahoma"/>
+                <w:color w:val="000000"/>
+                <w:sz w:val="20"/>
+                <w:lang w:val="en-US"/>
+              </w:rPr>
+              <w:t>.</w:t>
+            </w:r>
           </w:p>
         </w:tc>
       </w:tr>
@@ -1389,110 +1424,173 @@
     <w:p>
       <w:pPr>
         <w:pStyle w:val="ArrowBlueBullets"/>
+        <w:rPr>
+          <w:color w:val="auto"/>
+        </w:rPr>
       </w:pPr>
       <w:r>
+        <w:rPr>
+          <w:color w:val="auto"/>
+        </w:rPr>
         <w:t xml:space="preserve">.NET Framework, </w:t>
       </w:r>
       <w:r>
+        <w:rPr>
+          <w:color w:val="auto"/>
+        </w:rPr>
         <w:t xml:space="preserve">.NET Core, </w:t>
       </w:r>
       <w:r>
+        <w:rPr>
+          <w:color w:val="auto"/>
+        </w:rPr>
         <w:t>C#</w:t>
       </w:r>
     </w:p>
     <w:p>
       <w:pPr>
         <w:pStyle w:val="ArrowBlueBullets"/>
+        <w:rPr>
+          <w:color w:val="auto"/>
+        </w:rPr>
       </w:pPr>
       <w:r>
+        <w:rPr>
+          <w:color w:val="auto"/>
+        </w:rPr>
         <w:t>MVC, Web API,</w:t>
       </w:r>
       <w:r>
+        <w:rPr>
+          <w:color w:val="auto"/>
+        </w:rPr>
         <w:t xml:space="preserve"> </w:t>
       </w:r>
       <w:r>
+        <w:rPr>
+          <w:color w:val="auto"/>
+        </w:rPr>
         <w:t>.NET Core,</w:t>
       </w:r>
       <w:r>
+        <w:rPr>
+          <w:color w:val="auto"/>
+        </w:rPr>
         <w:t xml:space="preserve"> </w:t>
       </w:r>
       <w:r>
+        <w:rPr>
+          <w:color w:val="auto"/>
+        </w:rPr>
         <w:t>console applications</w:t>
       </w:r>
     </w:p>
     <w:p>
       <w:pPr>
         <w:pStyle w:val="ArrowBlueBullets"/>
+        <w:rPr>
+          <w:color w:val="auto"/>
+        </w:rPr>
       </w:pPr>
       <w:r>
+        <w:rPr>
+          <w:color w:val="auto"/>
+        </w:rPr>
         <w:t xml:space="preserve">MySQL, </w:t>
       </w:r>
       <w:r>
+        <w:rPr>
+          <w:color w:val="auto"/>
+        </w:rPr>
         <w:t xml:space="preserve">SQL </w:t>
       </w:r>
       <w:proofErr w:type="spellStart"/>
       <w:r>
+        <w:rPr>
+          <w:color w:val="auto"/>
+        </w:rPr>
         <w:t>LocalDB</w:t>
       </w:r>
       <w:proofErr w:type="spellEnd"/>
       <w:r>
+        <w:rPr>
+          <w:color w:val="auto"/>
+        </w:rPr>
         <w:t xml:space="preserve">, </w:t>
       </w:r>
       <w:r>
+        <w:rPr>
+          <w:color w:val="auto"/>
+        </w:rPr>
         <w:t>PostgreSQL</w:t>
       </w:r>
     </w:p>
     <w:p>
       <w:pPr>
         <w:pStyle w:val="ArrowBlueBullets"/>
+        <w:rPr>
+          <w:color w:val="auto"/>
+        </w:rPr>
       </w:pPr>
       <w:proofErr w:type="spellStart"/>
       <w:r>
+        <w:rPr>
+          <w:color w:val="auto"/>
+        </w:rPr>
         <w:t>xUnit</w:t>
       </w:r>
       <w:proofErr w:type="spellEnd"/>
       <w:r>
-        <w:t>, P</w:t>
-      </w:r>
-      <w:r>
-        <w:t>ostman</w:t>
+        <w:rPr>
+          <w:color w:val="auto"/>
+        </w:rPr>
+        <w:t>, Postman</w:t>
       </w:r>
     </w:p>
     <w:p>
       <w:pPr>
         <w:pStyle w:val="ArrowBlueBullets"/>
+        <w:rPr>
+          <w:color w:val="auto"/>
+        </w:rPr>
       </w:pPr>
       <w:r>
-        <w:t>T</w:t>
+        <w:rPr>
+          <w:color w:val="auto"/>
+        </w:rPr>
+        <w:t>Trello</w:t>
       </w:r>
       <w:r>
-        <w:t>rello</w:t>
-      </w:r>
-      <w:r>
+        <w:rPr>
+          <w:color w:val="auto"/>
+        </w:rPr>
         <w:t>, GitHub</w:t>
       </w:r>
     </w:p>
     <w:p>
       <w:pPr>
         <w:pStyle w:val="ArrowBlueBullets"/>
+        <w:rPr>
+          <w:color w:val="auto"/>
+        </w:rPr>
       </w:pPr>
       <w:r>
+        <w:rPr>
+          <w:color w:val="auto"/>
+        </w:rPr>
         <w:t xml:space="preserve">IIS, </w:t>
       </w:r>
       <w:r>
+        <w:rPr>
+          <w:color w:val="auto"/>
+        </w:rPr>
         <w:t>Hyper-V</w:t>
       </w:r>
       <w:r>
-        <w:t xml:space="preserve">, Linux, </w:t>
-      </w:r>
-      <w:r>
-        <w:t>Kibana</w:t>
-      </w:r>
-      <w:r>
-        <w:t>, N</w:t>
-      </w:r>
-      <w:r>
-        <w:t>ginx</w:t>
+        <w:rPr>
+          <w:color w:val="auto"/>
+        </w:rPr>
+        <w:t>, Linux, Kibana, Nginx</w:t>
       </w:r>
     </w:p>
     <w:p>
@@ -1501,7 +1599,7 @@
         <w:jc w:val="left"/>
         <w:rPr>
           <w:rFonts w:cs="Tahoma"/>
-          <w:color w:val="2E74B5"/>
+          <w:color w:val="auto"/>
           <w:sz w:val="24"/>
           <w:szCs w:val="24"/>
         </w:rPr>
@@ -1509,24 +1607,28 @@
       <w:r>
         <w:rPr>
           <w:rFonts w:cs="Tahoma"/>
+          <w:color w:val="auto"/>
         </w:rPr>
         <w:t>Visual Studio,</w:t>
       </w:r>
       <w:r>
         <w:rPr>
           <w:rFonts w:cs="Tahoma"/>
+          <w:color w:val="auto"/>
         </w:rPr>
         <w:t xml:space="preserve"> Visual Studio Code,</w:t>
       </w:r>
       <w:r>
         <w:rPr>
           <w:rFonts w:cs="Tahoma"/>
+          <w:color w:val="auto"/>
         </w:rPr>
         <w:t xml:space="preserve"> </w:t>
       </w:r>
       <w:r>
         <w:rPr>
           <w:rFonts w:cs="Tahoma"/>
+          <w:color w:val="auto"/>
         </w:rPr>
         <w:t>Git Bash, Command Prompt</w:t>
       </w:r>
@@ -1575,9 +1677,13 @@
     <w:p>
       <w:pPr>
         <w:pStyle w:val="ArrowBlueBullets"/>
+        <w:rPr>
+          <w:color w:val="auto"/>
+        </w:rPr>
       </w:pPr>
       <w:r>
         <w:rPr>
+          <w:color w:val="auto"/>
           <w:lang w:val="en"/>
         </w:rPr>
         <w:t>Communication with the customer</w:t>
@@ -1589,16 +1695,16 @@
         <w:rPr>
           <w:rFonts w:cs="Tahoma"/>
           <w:b/>
-          <w:color w:val="2E74B5"/>
+          <w:color w:val="auto"/>
           <w:sz w:val="24"/>
           <w:szCs w:val="24"/>
         </w:rPr>
       </w:pPr>
       <w:r>
-        <w:t>Clarification</w:t>
-      </w:r>
-      <w:r>
-        <w:t xml:space="preserve"> of business requirements</w:t>
+        <w:rPr>
+          <w:color w:val="auto"/>
+        </w:rPr>
+        <w:t>Clarification of business requirements</w:t>
       </w:r>
     </w:p>
     <w:p>
@@ -1607,12 +1713,15 @@
         <w:rPr>
           <w:rFonts w:cs="Tahoma"/>
           <w:b/>
-          <w:color w:val="2E74B5"/>
+          <w:color w:val="auto"/>
           <w:sz w:val="24"/>
           <w:szCs w:val="24"/>
         </w:rPr>
       </w:pPr>
       <w:r>
+        <w:rPr>
+          <w:color w:val="auto"/>
+        </w:rPr>
         <w:t xml:space="preserve">Projects and features development </w:t>
       </w:r>
     </w:p>
@@ -1622,12 +1731,15 @@
         <w:rPr>
           <w:rFonts w:cs="Tahoma"/>
           <w:b/>
-          <w:color w:val="2E74B5"/>
+          <w:color w:val="auto"/>
           <w:sz w:val="24"/>
           <w:szCs w:val="24"/>
         </w:rPr>
       </w:pPr>
       <w:r>
+        <w:rPr>
+          <w:color w:val="auto"/>
+        </w:rPr>
         <w:t>Code review skills</w:t>
       </w:r>
     </w:p>
@@ -1637,13 +1749,24 @@
         <w:rPr>
           <w:rFonts w:cs="Tahoma"/>
           <w:b/>
-          <w:color w:val="2E74B5"/>
+          <w:color w:val="auto"/>
           <w:sz w:val="24"/>
           <w:szCs w:val="24"/>
         </w:rPr>
       </w:pPr>
+      <w:proofErr w:type="gramStart"/>
       <w:r>
-        <w:t>Tasks review and estimations</w:t>
+        <w:rPr>
+          <w:color w:val="auto"/>
+        </w:rPr>
+        <w:t>Tasks</w:t>
+      </w:r>
+      <w:proofErr w:type="gramEnd"/>
+      <w:r>
+        <w:rPr>
+          <w:color w:val="auto"/>
+        </w:rPr>
+        <w:t xml:space="preserve"> review and estimations</w:t>
       </w:r>
     </w:p>
     <w:p>
@@ -1652,15 +1775,21 @@
         <w:rPr>
           <w:rFonts w:cs="Tahoma"/>
           <w:b/>
-          <w:color w:val="2E74B5"/>
+          <w:color w:val="auto"/>
           <w:sz w:val="24"/>
           <w:szCs w:val="24"/>
         </w:rPr>
       </w:pPr>
       <w:r>
+        <w:rPr>
+          <w:color w:val="auto"/>
+        </w:rPr>
         <w:t>Team management</w:t>
       </w:r>
       <w:r>
+        <w:rPr>
+          <w:color w:val="auto"/>
+        </w:rPr>
         <w:t xml:space="preserve"> </w:t>
       </w:r>
     </w:p>
@@ -1704,16 +1833,41 @@
         <w:jc w:val="left"/>
         <w:rPr>
           <w:rFonts w:cs="Tahoma"/>
-          <w:color w:val="2E74B5"/>
+          <w:color w:val="auto"/>
           <w:sz w:val="24"/>
           <w:szCs w:val="24"/>
         </w:rPr>
       </w:pPr>
       <w:r>
+        <w:rPr>
+          <w:color w:val="auto"/>
+        </w:rPr>
         <w:t xml:space="preserve">English – </w:t>
       </w:r>
       <w:r>
-        <w:t>A2 Elementary</w:t>
+        <w:rPr>
+          <w:color w:val="auto"/>
+        </w:rPr>
+        <w:t>A</w:t>
+      </w:r>
+      <w:r>
+        <w:rPr>
+          <w:color w:val="auto"/>
+          <w:lang w:val="ru-RU"/>
+        </w:rPr>
+        <w:t>2</w:t>
+      </w:r>
+      <w:r>
+        <w:rPr>
+          <w:color w:val="auto"/>
+        </w:rPr>
+        <w:t xml:space="preserve"> </w:t>
+      </w:r>
+      <w:r>
+        <w:rPr>
+          <w:color w:val="auto"/>
+        </w:rPr>
+        <w:t>Pre-intermediate</w:t>
       </w:r>
     </w:p>
     <w:p>
@@ -1722,17 +1876,20 @@
         <w:jc w:val="left"/>
         <w:rPr>
           <w:rFonts w:cs="Tahoma"/>
-          <w:color w:val="808080"/>
+          <w:color w:val="auto"/>
           <w:sz w:val="18"/>
         </w:rPr>
       </w:pPr>
       <w:r>
+        <w:rPr>
+          <w:color w:val="auto"/>
+        </w:rPr>
         <w:t>Russian – Native Speaker</w:t>
       </w:r>
       <w:r>
         <w:rPr>
           <w:rFonts w:cs="Tahoma"/>
-          <w:color w:val="808080"/>
+          <w:color w:val="auto"/>
           <w:sz w:val="18"/>
         </w:rPr>
         <w:t xml:space="preserve"> </w:t>
@@ -1780,20 +1937,38 @@
     <w:p>
       <w:pPr>
         <w:pStyle w:val="ArrowBlueBullets"/>
+        <w:rPr>
+          <w:color w:val="auto"/>
+        </w:rPr>
       </w:pPr>
       <w:r>
+        <w:rPr>
+          <w:color w:val="auto"/>
+        </w:rPr>
         <w:t>20</w:t>
       </w:r>
       <w:r>
+        <w:rPr>
+          <w:color w:val="auto"/>
+        </w:rPr>
         <w:t>13</w:t>
       </w:r>
       <w:r>
+        <w:rPr>
+          <w:color w:val="auto"/>
+        </w:rPr>
         <w:t xml:space="preserve"> – 20</w:t>
       </w:r>
       <w:r>
+        <w:rPr>
+          <w:color w:val="auto"/>
+        </w:rPr>
         <w:t>17</w:t>
       </w:r>
       <w:r>
+        <w:rPr>
+          <w:color w:val="auto"/>
+        </w:rPr>
         <w:t xml:space="preserve"> /</w:t>
       </w:r>
       <w:r>
@@ -1801,6 +1976,7 @@
           <w:rFonts w:cs="Tahoma"/>
           <w:b/>
           <w:bCs/>
+          <w:color w:val="auto"/>
           <w:lang w:eastAsia="ru-RU"/>
         </w:rPr>
         <w:t xml:space="preserve"> </w:t>
@@ -1808,6 +1984,7 @@
       <w:r>
         <w:rPr>
           <w:rFonts w:cs="Tahoma"/>
+          <w:color w:val="auto"/>
           <w:lang w:eastAsia="ru-RU"/>
         </w:rPr>
         <w:t>Ural Federal University</w:t>
@@ -1815,18 +1992,15 @@
       <w:r>
         <w:rPr>
           <w:rFonts w:cs="Tahoma"/>
+          <w:color w:val="auto"/>
           <w:lang w:eastAsia="ru-RU"/>
         </w:rPr>
-        <w:t xml:space="preserve">, </w:t>
+        <w:t>, Physics Faculty</w:t>
       </w:r>
       <w:r>
         <w:rPr>
-          <w:rFonts w:cs="Tahoma"/>
-          <w:lang w:eastAsia="ru-RU"/>
-        </w:rPr>
-        <w:t>Physics Faculty</w:t>
-      </w:r>
-      <w:r>
+          <w:color w:val="auto"/>
+        </w:rPr>
         <w:t xml:space="preserve"> / </w:t>
       </w:r>
       <w:proofErr w:type="spellStart"/>
@@ -1834,6 +2008,7 @@
         <w:rPr>
           <w:rStyle w:val="hps"/>
           <w:rFonts w:cs="Tahoma"/>
+          <w:color w:val="auto"/>
           <w:lang w:val="en"/>
         </w:rPr>
         <w:t>Radiophysics</w:t>
@@ -1843,6 +2018,7 @@
         <w:rPr>
           <w:rStyle w:val="hps"/>
           <w:rFonts w:cs="Tahoma"/>
+          <w:color w:val="auto"/>
           <w:lang w:val="en"/>
         </w:rPr>
         <w:t>.</w:t>
@@ -1851,127 +2027,146 @@
         <w:rPr>
           <w:rStyle w:val="hps"/>
           <w:rFonts w:cs="Tahoma"/>
-        </w:rPr>
-        <w:t xml:space="preserve"> Bachelor</w:t>
+          <w:color w:val="auto"/>
+        </w:rPr>
+        <w:t xml:space="preserve"> </w:t>
       </w:r>
       <w:r>
         <w:rPr>
           <w:rStyle w:val="hps"/>
           <w:rFonts w:cs="Tahoma"/>
+          <w:color w:val="auto"/>
+        </w:rPr>
+        <w:t>BSc</w:t>
+      </w:r>
+      <w:r>
+        <w:rPr>
+          <w:rStyle w:val="hps"/>
+          <w:rFonts w:cs="Tahoma"/>
+          <w:color w:val="auto"/>
           <w:lang w:val="ru-RU"/>
         </w:rPr>
         <w:t>,</w:t>
       </w:r>
       <w:r>
+        <w:rPr>
+          <w:color w:val="auto"/>
+        </w:rPr>
         <w:t xml:space="preserve"> </w:t>
       </w:r>
       <w:r>
+        <w:rPr>
+          <w:color w:val="auto"/>
+        </w:rPr>
         <w:t>Yekaterinburg</w:t>
       </w:r>
       <w:r>
+        <w:rPr>
+          <w:color w:val="auto"/>
+        </w:rPr>
         <w:t xml:space="preserve">, </w:t>
       </w:r>
       <w:r>
-        <w:t>Russian</w:t>
+        <w:rPr>
+          <w:color w:val="auto"/>
+        </w:rPr>
+        <w:t>Russia</w:t>
       </w:r>
     </w:p>
     <w:p>
       <w:pPr>
         <w:pStyle w:val="ArrowBlueBullets"/>
+        <w:jc w:val="left"/>
+        <w:rPr>
+          <w:rFonts w:cs="Tahoma"/>
+          <w:color w:val="FFC000"/>
+          <w:sz w:val="24"/>
+          <w:szCs w:val="24"/>
+        </w:rPr>
       </w:pPr>
       <w:r>
+        <w:rPr>
+          <w:color w:val="auto"/>
+        </w:rPr>
         <w:t>201</w:t>
       </w:r>
       <w:r>
+        <w:rPr>
+          <w:color w:val="auto"/>
+        </w:rPr>
         <w:t>7</w:t>
       </w:r>
       <w:r>
+        <w:rPr>
+          <w:color w:val="auto"/>
+        </w:rPr>
         <w:t xml:space="preserve"> – 201</w:t>
       </w:r>
       <w:r>
+        <w:rPr>
+          <w:color w:val="auto"/>
+        </w:rPr>
         <w:t>9</w:t>
       </w:r>
       <w:r>
+        <w:rPr>
+          <w:color w:val="auto"/>
+        </w:rPr>
         <w:t xml:space="preserve"> / </w:t>
       </w:r>
       <w:r>
         <w:rPr>
           <w:rFonts w:cs="Tahoma"/>
+          <w:color w:val="auto"/>
           <w:lang w:eastAsia="ru-RU"/>
         </w:rPr>
-        <w:t>Ural Federal University</w:t>
+        <w:t>Ural Federal University, Physics Faculty</w:t>
       </w:r>
       <w:r>
         <w:rPr>
-          <w:rFonts w:cs="Tahoma"/>
-          <w:lang w:eastAsia="ru-RU"/>
-        </w:rPr>
-        <w:t xml:space="preserve">, </w:t>
-      </w:r>
-      <w:r>
-        <w:rPr>
-          <w:rFonts w:cs="Tahoma"/>
-          <w:lang w:eastAsia="ru-RU"/>
-        </w:rPr>
-        <w:t>Physics Faculty</w:t>
-      </w:r>
-      <w:r>
+          <w:color w:val="auto"/>
+        </w:rPr>
         <w:t xml:space="preserve"> / </w:t>
       </w:r>
       <w:r>
         <w:rPr>
           <w:rStyle w:val="hps"/>
           <w:rFonts w:cs="Tahoma"/>
+          <w:color w:val="auto"/>
           <w:lang w:val="en"/>
         </w:rPr>
-        <w:t>Nanotechnology</w:t>
+        <w:t>Nanotechnology.</w:t>
       </w:r>
       <w:r>
         <w:rPr>
           <w:rStyle w:val="hps"/>
           <w:rFonts w:cs="Tahoma"/>
-          <w:lang w:val="en"/>
-        </w:rPr>
-        <w:t>.</w:t>
+          <w:color w:val="auto"/>
+        </w:rPr>
+        <w:t xml:space="preserve"> </w:t>
       </w:r>
       <w:r>
         <w:rPr>
           <w:rStyle w:val="hps"/>
           <w:rFonts w:cs="Tahoma"/>
-        </w:rPr>
-        <w:t xml:space="preserve"> Master's degree</w:t>
+          <w:color w:val="auto"/>
+        </w:rPr>
+        <w:t>MSc</w:t>
       </w:r>
       <w:r>
         <w:rPr>
           <w:rStyle w:val="hps"/>
           <w:rFonts w:cs="Tahoma"/>
+          <w:color w:val="auto"/>
         </w:rPr>
         <w:t>,</w:t>
       </w:r>
       <w:r>
-        <w:t xml:space="preserve"> </w:t>
+        <w:rPr>
+          <w:color w:val="auto"/>
+        </w:rPr>
+        <w:t xml:space="preserve"> Yekaterinburg, Russia</w:t>
       </w:r>
-      <w:r>
-        <w:t>Yekaterinburg</w:t>
-      </w:r>
-      <w:r>
-        <w:t>, Russian</w:t>
-      </w:r>
-    </w:p>
-    <w:p>
-      <w:pPr>
-        <w:pStyle w:val="af3"/>
-        <w:spacing w:after="120"/>
-        <w:jc w:val="left"/>
-        <w:rPr>
-          <w:rFonts w:ascii="Tahoma" w:hAnsi="Tahoma" w:cs="Tahoma"/>
-          <w:b w:val="0"/>
-          <w:color w:val="FFC000"/>
-          <w:sz w:val="24"/>
-          <w:szCs w:val="24"/>
-          <w:lang w:val="en-US"/>
-        </w:rPr>
-      </w:pPr>
     </w:p>
     <w:p>
       <w:pPr>
@@ -2043,7 +2238,6 @@
               <w:rPr>
                 <w:rStyle w:val="hps"/>
                 <w:rFonts w:ascii="Tahoma" w:hAnsi="Tahoma" w:cs="Tahoma"/>
-                <w:color w:val="595959"/>
                 <w:sz w:val="20"/>
                 <w:lang w:val="en"/>
               </w:rPr>
@@ -2052,7 +2246,6 @@
               <w:rPr>
                 <w:rStyle w:val="hps"/>
                 <w:rFonts w:ascii="Tahoma" w:hAnsi="Tahoma" w:cs="Tahoma"/>
-                <w:color w:val="595959"/>
                 <w:sz w:val="20"/>
                 <w:lang w:val="en"/>
               </w:rPr>
@@ -2068,7 +2261,6 @@
               <w:rPr>
                 <w:rStyle w:val="hps"/>
                 <w:rFonts w:ascii="Tahoma" w:hAnsi="Tahoma" w:cs="Tahoma"/>
-                <w:color w:val="595959"/>
                 <w:sz w:val="20"/>
                 <w:lang w:val="en-US"/>
               </w:rPr>
@@ -2077,17 +2269,33 @@
               <w:rPr>
                 <w:rStyle w:val="hps"/>
                 <w:rFonts w:ascii="Tahoma" w:hAnsi="Tahoma" w:cs="Tahoma"/>
-                <w:color w:val="595959"/>
                 <w:sz w:val="20"/>
                 <w:lang w:val="en"/>
               </w:rPr>
-              <w:t>In my spare time I am making like to play games</w:t>
+              <w:t>In my spare time</w:t>
             </w:r>
             <w:r>
               <w:rPr>
                 <w:rStyle w:val="hps"/>
                 <w:rFonts w:ascii="Tahoma" w:hAnsi="Tahoma" w:cs="Tahoma"/>
-                <w:color w:val="595959"/>
+                <w:sz w:val="20"/>
+                <w:lang w:val="en"/>
+              </w:rPr>
+              <w:t>,</w:t>
+            </w:r>
+            <w:r>
+              <w:rPr>
+                <w:rStyle w:val="hps"/>
+                <w:rFonts w:ascii="Tahoma" w:hAnsi="Tahoma" w:cs="Tahoma"/>
+                <w:sz w:val="20"/>
+                <w:lang w:val="en"/>
+              </w:rPr>
+              <w:t xml:space="preserve"> I am making like to play games</w:t>
+            </w:r>
+            <w:r>
+              <w:rPr>
+                <w:rStyle w:val="hps"/>
+                <w:rFonts w:ascii="Tahoma" w:hAnsi="Tahoma" w:cs="Tahoma"/>
                 <w:sz w:val="20"/>
                 <w:lang w:val="en-US"/>
               </w:rPr>
@@ -2102,28 +2310,17 @@
               <w:jc w:val="left"/>
               <w:rPr>
                 <w:rFonts w:ascii="Tahoma" w:hAnsi="Tahoma" w:cs="Tahoma"/>
-                <w:color w:val="595959"/>
-                <w:sz w:val="20"/>
-                <w:lang w:val="en"/>
+                <w:sz w:val="20"/>
+                <w:lang w:val="en-US"/>
               </w:rPr>
             </w:pPr>
             <w:r>
               <w:rPr>
                 <w:rFonts w:ascii="Tahoma" w:hAnsi="Tahoma" w:cs="Tahoma"/>
-                <w:color w:val="595959"/>
                 <w:sz w:val="20"/>
                 <w:lang w:val="en-US"/>
               </w:rPr>
-              <w:t>I am interested in information about modern technologies.</w:t>
-            </w:r>
-            <w:r>
-              <w:rPr>
-                <w:rFonts w:ascii="Tahoma" w:hAnsi="Tahoma" w:cs="Tahoma"/>
-                <w:color w:val="595959"/>
-                <w:sz w:val="20"/>
-                <w:lang w:val="en"/>
-              </w:rPr>
-              <w:t xml:space="preserve"> </w:t>
+              <w:t xml:space="preserve">I am interested in modern technologies. </w:t>
             </w:r>
           </w:p>
           <w:p>
@@ -2134,7 +2331,6 @@
               <w:jc w:val="left"/>
               <w:rPr>
                 <w:rFonts w:ascii="Tahoma" w:hAnsi="Tahoma" w:cs="Tahoma"/>
-                <w:color w:val="595959"/>
                 <w:sz w:val="20"/>
                 <w:lang w:val="en"/>
               </w:rPr>
@@ -2143,7 +2339,6 @@
               <w:rPr>
                 <w:rStyle w:val="hps"/>
                 <w:rFonts w:ascii="Tahoma" w:hAnsi="Tahoma" w:cs="Tahoma"/>
-                <w:color w:val="595959"/>
                 <w:sz w:val="20"/>
                 <w:lang w:val="en"/>
               </w:rPr>
@@ -2153,7 +2348,6 @@
               <w:rPr>
                 <w:rStyle w:val="hps"/>
                 <w:rFonts w:ascii="Tahoma" w:hAnsi="Tahoma" w:cs="Tahoma"/>
-                <w:color w:val="595959"/>
                 <w:sz w:val="20"/>
                 <w:lang w:val="en"/>
               </w:rPr>
@@ -2163,7 +2357,6 @@
               <w:rPr>
                 <w:rStyle w:val="hps"/>
                 <w:rFonts w:ascii="Tahoma" w:hAnsi="Tahoma" w:cs="Tahoma"/>
-                <w:color w:val="595959"/>
                 <w:sz w:val="20"/>
                 <w:lang w:val="en"/>
               </w:rPr>
@@ -2172,7 +2365,6 @@
             <w:r>
               <w:rPr>
                 <w:rFonts w:ascii="Tahoma" w:hAnsi="Tahoma" w:cs="Tahoma"/>
-                <w:color w:val="595959"/>
                 <w:sz w:val="20"/>
                 <w:lang w:val="en"/>
               </w:rPr>
@@ -2187,7 +2379,6 @@
               <w:jc w:val="left"/>
               <w:rPr>
                 <w:rFonts w:ascii="Tahoma" w:hAnsi="Tahoma" w:cs="Tahoma"/>
-                <w:color w:val="595959"/>
                 <w:sz w:val="20"/>
                 <w:lang w:val="en"/>
               </w:rPr>
@@ -2196,7 +2387,6 @@
               <w:rPr>
                 <w:rStyle w:val="hps"/>
                 <w:rFonts w:ascii="Tahoma" w:hAnsi="Tahoma" w:cs="Tahoma"/>
-                <w:color w:val="595959"/>
                 <w:sz w:val="20"/>
                 <w:lang w:val="en"/>
               </w:rPr>
@@ -2205,7 +2395,6 @@
             <w:r>
               <w:rPr>
                 <w:rFonts w:ascii="Tahoma" w:hAnsi="Tahoma" w:cs="Tahoma"/>
-                <w:color w:val="595959"/>
                 <w:sz w:val="20"/>
                 <w:lang w:val="en"/>
               </w:rPr>
@@ -2215,7 +2404,6 @@
               <w:rPr>
                 <w:rStyle w:val="hps"/>
                 <w:rFonts w:ascii="Tahoma" w:hAnsi="Tahoma" w:cs="Tahoma"/>
-                <w:color w:val="595959"/>
                 <w:sz w:val="20"/>
                 <w:lang w:val="en"/>
               </w:rPr>
@@ -2225,7 +2413,6 @@
               <w:rPr>
                 <w:rStyle w:val="hps"/>
                 <w:rFonts w:ascii="Tahoma" w:hAnsi="Tahoma" w:cs="Tahoma"/>
-                <w:color w:val="595959"/>
                 <w:sz w:val="20"/>
                 <w:lang w:val="en"/>
               </w:rPr>
@@ -2235,7 +2422,6 @@
               <w:rPr>
                 <w:rStyle w:val="hps"/>
                 <w:rFonts w:ascii="Tahoma" w:hAnsi="Tahoma" w:cs="Tahoma"/>
-                <w:color w:val="595959"/>
                 <w:sz w:val="20"/>
                 <w:lang w:val="en"/>
               </w:rPr>
@@ -2244,7 +2430,6 @@
             <w:r>
               <w:rPr>
                 <w:rFonts w:ascii="Tahoma" w:hAnsi="Tahoma" w:cs="Tahoma"/>
-                <w:color w:val="595959"/>
                 <w:sz w:val="20"/>
                 <w:lang w:val="en"/>
               </w:rPr>
@@ -2254,7 +2439,6 @@
               <w:rPr>
                 <w:rStyle w:val="hps"/>
                 <w:rFonts w:ascii="Tahoma" w:hAnsi="Tahoma" w:cs="Tahoma"/>
-                <w:color w:val="595959"/>
                 <w:sz w:val="20"/>
                 <w:lang w:val="en"/>
               </w:rPr>
@@ -2264,7 +2448,6 @@
               <w:rPr>
                 <w:rStyle w:val="hps"/>
                 <w:rFonts w:ascii="Tahoma" w:hAnsi="Tahoma" w:cs="Tahoma"/>
-                <w:color w:val="595959"/>
                 <w:sz w:val="20"/>
                 <w:lang w:val="en"/>
               </w:rPr>
@@ -2274,7 +2457,6 @@
               <w:rPr>
                 <w:rStyle w:val="hps"/>
                 <w:rFonts w:ascii="Tahoma" w:hAnsi="Tahoma" w:cs="Tahoma"/>
-                <w:color w:val="595959"/>
                 <w:sz w:val="20"/>
                 <w:lang w:val="en"/>
               </w:rPr>
@@ -2283,7 +2465,6 @@
             <w:r>
               <w:rPr>
                 <w:rFonts w:ascii="Tahoma" w:hAnsi="Tahoma" w:cs="Tahoma"/>
-                <w:color w:val="595959"/>
                 <w:sz w:val="20"/>
                 <w:lang w:val="en"/>
               </w:rPr>
@@ -2298,7 +2479,6 @@
               <w:jc w:val="left"/>
               <w:rPr>
                 <w:rFonts w:ascii="Tahoma" w:hAnsi="Tahoma" w:cs="Tahoma"/>
-                <w:color w:val="595959"/>
                 <w:sz w:val="20"/>
                 <w:lang w:val="en"/>
               </w:rPr>
@@ -2306,7 +2486,6 @@
             <w:r>
               <w:rPr>
                 <w:rFonts w:ascii="Tahoma" w:hAnsi="Tahoma" w:cs="Tahoma"/>
-                <w:color w:val="595959"/>
                 <w:sz w:val="20"/>
                 <w:lang w:val="en"/>
               </w:rPr>
@@ -2329,56 +2508,58 @@
             <w:r>
               <w:rPr>
                 <w:rFonts w:ascii="Tahoma" w:hAnsi="Tahoma" w:cs="Tahoma"/>
-                <w:color w:val="595959"/>
                 <w:sz w:val="20"/>
                 <w:lang w:val="en"/>
               </w:rPr>
-              <w:t>I have an experience in public speaking</w:t>
-            </w:r>
-            <w:r>
-              <w:rPr>
-                <w:rFonts w:ascii="Tahoma" w:hAnsi="Tahoma" w:cs="Tahoma"/>
-                <w:color w:val="595959"/>
+              <w:t xml:space="preserve">I have an experience in public speaking (starting from </w:t>
+            </w:r>
+            <w:r>
+              <w:rPr>
+                <w:rFonts w:ascii="Tahoma" w:hAnsi="Tahoma" w:cs="Tahoma"/>
+                <w:sz w:val="20"/>
+                <w:lang w:val="en-US"/>
+              </w:rPr>
+              <w:t>8</w:t>
+            </w:r>
+            <w:r>
+              <w:rPr>
+                <w:rFonts w:ascii="Tahoma" w:hAnsi="Tahoma" w:cs="Tahoma"/>
                 <w:sz w:val="20"/>
                 <w:lang w:val="en"/>
               </w:rPr>
-              <w:t xml:space="preserve"> (starting from </w:t>
-            </w:r>
-            <w:r>
-              <w:rPr>
-                <w:rFonts w:ascii="Tahoma" w:hAnsi="Tahoma" w:cs="Tahoma"/>
-                <w:color w:val="595959"/>
+              <w:t xml:space="preserve"> up to </w:t>
+            </w:r>
+            <w:r>
+              <w:rPr>
+                <w:rFonts w:ascii="Tahoma" w:hAnsi="Tahoma" w:cs="Tahoma"/>
                 <w:sz w:val="20"/>
                 <w:lang w:val="en-US"/>
               </w:rPr>
-              <w:t>8</w:t>
-            </w:r>
-            <w:r>
-              <w:rPr>
-                <w:rFonts w:ascii="Tahoma" w:hAnsi="Tahoma" w:cs="Tahoma"/>
-                <w:color w:val="595959"/>
+              <w:t>40</w:t>
+            </w:r>
+            <w:r>
+              <w:rPr>
+                <w:rFonts w:ascii="Tahoma" w:hAnsi="Tahoma" w:cs="Tahoma"/>
                 <w:sz w:val="20"/>
                 <w:lang w:val="en"/>
               </w:rPr>
-              <w:t xml:space="preserve"> up to </w:t>
-            </w:r>
-            <w:r>
-              <w:rPr>
-                <w:rFonts w:ascii="Tahoma" w:hAnsi="Tahoma" w:cs="Tahoma"/>
-                <w:color w:val="595959"/>
-                <w:sz w:val="20"/>
-                <w:lang w:val="en-US"/>
-              </w:rPr>
-              <w:t>40</w:t>
-            </w:r>
-            <w:r>
-              <w:rPr>
-                <w:rFonts w:ascii="Tahoma" w:hAnsi="Tahoma" w:cs="Tahoma"/>
-                <w:color w:val="595959"/>
+              <w:t xml:space="preserve"> </w:t>
+            </w:r>
+            <w:r>
+              <w:rPr>
+                <w:rFonts w:ascii="Tahoma" w:hAnsi="Tahoma" w:cs="Tahoma"/>
                 <w:sz w:val="20"/>
                 <w:lang w:val="en"/>
               </w:rPr>
-              <w:t xml:space="preserve"> audience).</w:t>
+              <w:t>people</w:t>
+            </w:r>
+            <w:r>
+              <w:rPr>
+                <w:rFonts w:ascii="Tahoma" w:hAnsi="Tahoma" w:cs="Tahoma"/>
+                <w:sz w:val="20"/>
+                <w:lang w:val="en"/>
+              </w:rPr>
+              <w:t>).</w:t>
             </w:r>
           </w:p>
         </w:tc>
@@ -2395,7 +2576,7 @@
           <w:color w:val="FFC000"/>
           <w:sz w:val="24"/>
           <w:szCs w:val="24"/>
-          <w:lang w:val="en-US"/>
+          <w:lang w:val="en-GB"/>
         </w:rPr>
       </w:pPr>
     </w:p>
@@ -2538,7 +2719,7 @@
               </w:tc>
               <w:tc>
                 <w:tcPr>
-                  <w:tcW w:w="7248" w:type="dxa"/>
+                  <w:tcW w:w="7249" w:type="dxa"/>
                   <w:vAlign w:val="center"/>
                 </w:tcPr>
                 <w:p>
@@ -2642,7 +2823,7 @@
               </w:tc>
               <w:tc>
                 <w:tcPr>
-                  <w:tcW w:w="7248" w:type="dxa"/>
+                  <w:tcW w:w="7249" w:type="dxa"/>
                   <w:vAlign w:val="center"/>
                 </w:tcPr>
                 <w:p>
@@ -2711,7 +2892,7 @@
               </w:tc>
               <w:tc>
                 <w:tcPr>
-                  <w:tcW w:w="7248" w:type="dxa"/>
+                  <w:tcW w:w="7249" w:type="dxa"/>
                   <w:vAlign w:val="center"/>
                 </w:tcPr>
                 <w:p>
@@ -2801,105 +2982,6 @@
                       <w:szCs w:val="18"/>
                       <w:lang w:val="en-US" w:eastAsia="ru-RU"/>
                     </w:rPr>
-                    <w:t>Certificate license number</w:t>
-                  </w:r>
-                  <w:r>
-                    <w:rPr>
-                      <w:rFonts w:ascii="Tahoma" w:hAnsi="Tahoma" w:cs="Tahoma"/>
-                      <w:b/>
-                      <w:bCs/>
-                      <w:color w:val="595959"/>
-                      <w:sz w:val="18"/>
-                      <w:szCs w:val="18"/>
-                      <w:lang w:val="ru-RU" w:eastAsia="ru-RU"/>
-                    </w:rPr>
-                    <w:t>:</w:t>
-                  </w:r>
-                </w:p>
-              </w:tc>
-              <w:tc>
-                <w:tcPr>
-                  <w:tcW w:w="7248" w:type="dxa"/>
-                  <w:vAlign w:val="center"/>
-                </w:tcPr>
-                <w:p>
-                  <w:pPr>
-                    <w:pStyle w:val="Description"/>
-                    <w:spacing w:before="0" w:after="0"/>
-                    <w:jc w:val="left"/>
-                    <w:rPr>
-                      <w:rFonts w:ascii="Tahoma" w:hAnsi="Tahoma" w:cs="Tahoma"/>
-                      <w:color w:val="595959"/>
-                      <w:sz w:val="20"/>
-                      <w:lang w:val="ru-RU" w:eastAsia="ru-RU"/>
-                    </w:rPr>
-                  </w:pPr>
-                  <w:r>
-                    <w:rPr>
-                      <w:rFonts w:ascii="Tahoma" w:hAnsi="Tahoma" w:cs="Tahoma"/>
-                      <w:color w:val="595959"/>
-                      <w:sz w:val="20"/>
-                      <w:lang w:val="ru-RU" w:eastAsia="ru-RU"/>
-                    </w:rPr>
-                    <w:t>1</w:t>
-                  </w:r>
-                  <w:r>
-                    <w:rPr>
-                      <w:rFonts w:ascii="Tahoma" w:hAnsi="Tahoma" w:cs="Tahoma"/>
-                      <w:color w:val="595959"/>
-                      <w:sz w:val="20"/>
-                      <w:lang w:val="ru-RU" w:eastAsia="ru-RU"/>
-                    </w:rPr>
-                    <w:t>8</w:t>
-                  </w:r>
-                  <w:r>
-                    <w:rPr>
-                      <w:rFonts w:ascii="Tahoma" w:hAnsi="Tahoma" w:cs="Tahoma"/>
-                      <w:color w:val="595959"/>
-                      <w:sz w:val="20"/>
-                      <w:lang w:val="ru-RU" w:eastAsia="ru-RU"/>
-                    </w:rPr>
-                    <w:t>-1718</w:t>
-                  </w:r>
-                </w:p>
-              </w:tc>
-            </w:tr>
-            <w:tr>
-              <w:trPr>
-                <w:trHeight w:val="284"/>
-                <w:jc w:val="center"/>
-              </w:trPr>
-              <w:tc>
-                <w:tcPr>
-                  <w:tcW w:w="2958" w:type="dxa"/>
-                  <w:vAlign w:val="center"/>
-                </w:tcPr>
-                <w:p>
-                  <w:pPr>
-                    <w:pStyle w:val="Description"/>
-                    <w:spacing w:before="0" w:after="0"/>
-                    <w:ind w:left="6"/>
-                    <w:jc w:val="left"/>
-                    <w:rPr>
-                      <w:rFonts w:ascii="Tahoma" w:hAnsi="Tahoma" w:cs="Tahoma"/>
-                      <w:b/>
-                      <w:bCs/>
-                      <w:color w:val="595959"/>
-                      <w:sz w:val="18"/>
-                      <w:szCs w:val="18"/>
-                      <w:lang w:val="ru-RU" w:eastAsia="ru-RU"/>
-                    </w:rPr>
-                  </w:pPr>
-                  <w:r>
-                    <w:rPr>
-                      <w:rFonts w:ascii="Tahoma" w:hAnsi="Tahoma" w:cs="Tahoma"/>
-                      <w:b/>
-                      <w:bCs/>
-                      <w:color w:val="595959"/>
-                      <w:sz w:val="18"/>
-                      <w:szCs w:val="18"/>
-                      <w:lang w:val="en-US" w:eastAsia="ru-RU"/>
-                    </w:rPr>
                     <w:t>Files</w:t>
                   </w:r>
                   <w:r>
@@ -2918,7 +3000,7 @@
               </w:tc>
               <w:tc>
                 <w:tcPr>
-                  <w:tcW w:w="7248" w:type="dxa"/>
+                  <w:tcW w:w="7249" w:type="dxa"/>
                   <w:vAlign w:val="center"/>
                 </w:tcPr>
                 <w:p>
@@ -3063,15 +3145,15 @@
                     <w:t>Certificate of completion training course "</w:t>
                   </w:r>
                   <w:r>
-                    <w:t xml:space="preserve"> </w:t>
-                  </w:r>
-                  <w:r>
                     <w:rPr>
-                      <w:lang w:val="en-US"/>
+                      <w:rStyle w:val="hps"/>
+                      <w:rFonts w:ascii="Tahoma" w:hAnsi="Tahoma" w:cs="Tahoma"/>
+                      <w:color w:val="595959"/>
+                      <w:sz w:val="20"/>
+                      <w:lang w:val="en"/>
                     </w:rPr>
                     <w:t>B</w:t>
                   </w:r>
-                  <w:proofErr w:type="spellStart"/>
                   <w:r>
                     <w:rPr>
                       <w:rStyle w:val="hps"/>
@@ -3082,7 +3164,6 @@
                     </w:rPr>
                     <w:t>asics</w:t>
                   </w:r>
-                  <w:proofErr w:type="spellEnd"/>
                   <w:r>
                     <w:rPr>
                       <w:rStyle w:val="hps"/>
@@ -3182,16 +3263,7 @@
                       <w:sz w:val="20"/>
                       <w:lang w:val="en-US" w:eastAsia="ru-RU"/>
                     </w:rPr>
-                    <w:t>National Open University</w:t>
-                  </w:r>
-                  <w:r>
-                    <w:rPr>
-                      <w:rFonts w:ascii="Tahoma" w:hAnsi="Tahoma" w:cs="Tahoma"/>
-                      <w:color w:val="595959"/>
-                      <w:sz w:val="20"/>
-                      <w:lang w:val="en-US" w:eastAsia="ru-RU"/>
-                    </w:rPr>
-                    <w:t xml:space="preserve"> </w:t>
+                    <w:t xml:space="preserve">National Open University </w:t>
                   </w:r>
                   <w:r>
                     <w:rPr>
@@ -4707,21 +4779,10 @@
                 <w:sz w:val="18"/>
                 <w:szCs w:val="18"/>
               </w:rPr>
-              <w:t>IIS</w:t>
-            </w:r>
-            <w:r>
-              <w:rPr>
-                <w:color w:val="595959"/>
-                <w:sz w:val="18"/>
-                <w:szCs w:val="18"/>
-              </w:rPr>
-              <w:t>,</w:t>
-            </w:r>
-            <w:r>
-              <w:t xml:space="preserve"> </w:t>
-            </w:r>
-            <w:r>
-              <w:t>Hyper-V</w:t>
+              <w:t>IIS,</w:t>
+            </w:r>
+            <w:r>
+              <w:t xml:space="preserve"> Hyper-V</w:t>
             </w:r>
             <w:r>
               <w:rPr>
@@ -8522,6 +8583,7 @@
   <w:style w:type="character" w:default="1" w:styleId="a0">
     <w:name w:val="Default Paragraph Font"/>
     <w:uiPriority w:val="1"/>
+    <w:semiHidden/>
     <w:unhideWhenUsed/>
   </w:style>
   <w:style w:type="table" w:default="1" w:styleId="a1">
@@ -9344,6 +9406,57 @@
     <w:name w:val="background-details"/>
     <w:rsid w:val="00565E34"/>
   </w:style>
+  <w:style w:type="character" w:styleId="afe">
+    <w:name w:val="annotation reference"/>
+    <w:basedOn w:val="a0"/>
+    <w:rsid w:val="00326C04"/>
+    <w:rPr>
+      <w:sz w:val="16"/>
+      <w:szCs w:val="16"/>
+    </w:rPr>
+  </w:style>
+  <w:style w:type="paragraph" w:styleId="aff">
+    <w:name w:val="annotation text"/>
+    <w:basedOn w:val="a"/>
+    <w:link w:val="aff0"/>
+    <w:rsid w:val="00326C04"/>
+    <w:rPr>
+      <w:sz w:val="20"/>
+    </w:rPr>
+  </w:style>
+  <w:style w:type="character" w:customStyle="1" w:styleId="aff0">
+    <w:name w:val="Текст примечания Знак"/>
+    <w:basedOn w:val="a0"/>
+    <w:link w:val="aff"/>
+    <w:rsid w:val="00326C04"/>
+    <w:rPr>
+      <w:rFonts w:ascii="Garamond" w:hAnsi="Garamond" w:cs="Garamond"/>
+      <w:lang w:val="en-GB" w:eastAsia="ru-RU"/>
+    </w:rPr>
+  </w:style>
+  <w:style w:type="paragraph" w:styleId="aff1">
+    <w:name w:val="annotation subject"/>
+    <w:basedOn w:val="aff"/>
+    <w:next w:val="aff"/>
+    <w:link w:val="aff2"/>
+    <w:rsid w:val="00326C04"/>
+    <w:rPr>
+      <w:b/>
+      <w:bCs/>
+    </w:rPr>
+  </w:style>
+  <w:style w:type="character" w:customStyle="1" w:styleId="aff2">
+    <w:name w:val="Тема примечания Знак"/>
+    <w:basedOn w:val="aff0"/>
+    <w:link w:val="aff1"/>
+    <w:rsid w:val="00326C04"/>
+    <w:rPr>
+      <w:rFonts w:ascii="Garamond" w:hAnsi="Garamond" w:cs="Garamond"/>
+      <w:b/>
+      <w:bCs/>
+      <w:lang w:val="en-GB" w:eastAsia="ru-RU"/>
+    </w:rPr>
+  </w:style>
 </w:styles>
 </file>
 

--- a/docs/vyacheslav_fedorovyh_cv.docx
+++ b/docs/vyacheslav_fedorovyh_cv.docx
@@ -1,6 +1,6 @@
 
 <file path=word/document.xml><?xml version="1.0" encoding="utf-8"?>
-<w:document xmlns:wpc="http://schemas.microsoft.com/office/word/2010/wordprocessingCanvas" xmlns:cx="http://schemas.microsoft.com/office/drawing/2014/chartex" xmlns:cx1="http://schemas.microsoft.com/office/drawing/2015/9/8/chartex" xmlns:cx2="http://schemas.microsoft.com/office/drawing/2015/10/21/chartex" xmlns:cx3="http://schemas.microsoft.com/office/drawing/2016/5/9/chartex" xmlns:cx4="http://schemas.microsoft.com/office/drawing/2016/5/10/chartex" xmlns:cx5="http://schemas.microsoft.com/office/drawing/2016/5/11/chartex" xmlns:cx6="http://schemas.microsoft.com/office/drawing/2016/5/12/chartex" xmlns:cx7="http://schemas.microsoft.com/office/drawing/2016/5/13/chartex" xmlns:cx8="http://schemas.microsoft.com/office/drawing/2016/5/14/chartex" xmlns:mc="http://schemas.openxmlformats.org/markup-compatibility/2006" xmlns:aink="http://schemas.microsoft.com/office/drawing/2016/ink" xmlns:am3d="http://schemas.microsoft.com/office/drawing/2017/model3d" xmlns:o="urn:schemas-microsoft-com:office:office" xmlns:r="http://schemas.openxmlformats.org/officeDocument/2006/relationships" xmlns:m="http://schemas.openxmlformats.org/officeDocument/2006/math" xmlns:v="urn:schemas-microsoft-com:vml" xmlns:wp14="http://schemas.microsoft.com/office/word/2010/wordprocessingDrawing" xmlns:wp="http://schemas.openxmlformats.org/drawingml/2006/wordprocessingDrawing" xmlns:w10="urn:schemas-microsoft-com:office:word" xmlns:w="http://schemas.openxmlformats.org/wordprocessingml/2006/main" xmlns:w14="http://schemas.microsoft.com/office/word/2010/wordml" xmlns:w15="http://schemas.microsoft.com/office/word/2012/wordml" xmlns:w16cex="http://schemas.microsoft.com/office/word/2018/wordml/cex" xmlns:w16cid="http://schemas.microsoft.com/office/word/2016/wordml/cid" xmlns:w16="http://schemas.microsoft.com/office/word/2018/wordml" xmlns:w16sdtdh="http://schemas.microsoft.com/office/word/2020/wordml/sdtdatahash" xmlns:w16se="http://schemas.microsoft.com/office/word/2015/wordml/symex" xmlns:wpg="http://schemas.microsoft.com/office/word/2010/wordprocessingGroup" xmlns:wpi="http://schemas.microsoft.com/office/word/2010/wordprocessingInk" xmlns:wne="http://schemas.microsoft.com/office/word/2006/wordml" xmlns:wps="http://schemas.microsoft.com/office/word/2010/wordprocessingShape" mc:Ignorable="w14 w15 w16se w16cid w16 w16cex w16sdtdh wp14">
+<w:document xmlns:wpc="http://schemas.microsoft.com/office/word/2010/wordprocessingCanvas" xmlns:cx="http://schemas.microsoft.com/office/drawing/2014/chartex" xmlns:cx1="http://schemas.microsoft.com/office/drawing/2015/9/8/chartex" xmlns:cx2="http://schemas.microsoft.com/office/drawing/2015/10/21/chartex" xmlns:cx3="http://schemas.microsoft.com/office/drawing/2016/5/9/chartex" xmlns:cx4="http://schemas.microsoft.com/office/drawing/2016/5/10/chartex" xmlns:cx5="http://schemas.microsoft.com/office/drawing/2016/5/11/chartex" xmlns:cx6="http://schemas.microsoft.com/office/drawing/2016/5/12/chartex" xmlns:cx7="http://schemas.microsoft.com/office/drawing/2016/5/13/chartex" xmlns:cx8="http://schemas.microsoft.com/office/drawing/2016/5/14/chartex" xmlns:mc="http://schemas.openxmlformats.org/markup-compatibility/2006" xmlns:aink="http://schemas.microsoft.com/office/drawing/2016/ink" xmlns:am3d="http://schemas.microsoft.com/office/drawing/2017/model3d" xmlns:o="urn:schemas-microsoft-com:office:office" xmlns:r="http://schemas.openxmlformats.org/officeDocument/2006/relationships" xmlns:m="http://schemas.openxmlformats.org/officeDocument/2006/math" xmlns:v="urn:schemas-microsoft-com:vml" xmlns:wp14="http://schemas.microsoft.com/office/word/2010/wordprocessingDrawing" xmlns:wp="http://schemas.openxmlformats.org/drawingml/2006/wordprocessingDrawing" xmlns:w10="urn:schemas-microsoft-com:office:word" xmlns:w="http://schemas.openxmlformats.org/wordprocessingml/2006/main" xmlns:w14="http://schemas.microsoft.com/office/word/2010/wordml" xmlns:w15="http://schemas.microsoft.com/office/word/2012/wordml" xmlns:w16cex="http://schemas.microsoft.com/office/word/2018/wordml/cex" xmlns:w16cid="http://schemas.microsoft.com/office/word/2016/wordml/cid" xmlns:w16="http://schemas.microsoft.com/office/word/2018/wordml" xmlns:w16sdtdh="http://schemas.microsoft.com/office/word/2020/wordml/sdtdatahash" xmlns:w16se="http://schemas.microsoft.com/office/word/2015/wordml/symex" xmlns:wpg="http://schemas.microsoft.com/office/word/2010/wordprocessingGroup" xmlns:wpi="http://schemas.microsoft.com/office/word/2010/wordprocessingInk" xmlns:wne="http://schemas.microsoft.com/office/word/2006/wordml" xmlns:wps="http://schemas.microsoft.com/office/word/2010/wordprocessingShape" xmlns:a="http://schemas.openxmlformats.org/drawingml/2006/main" xmlns:pic="http://schemas.openxmlformats.org/drawingml/2006/picture" xmlns:a14="http://schemas.microsoft.com/office/drawing/2010/main" mc:Ignorable="w14 w15 w16se w16cid w16 w16cex w16sdtdh wp14">
   <w:body>
     <w:p>
       <w:pPr>
@@ -39,7 +39,7 @@
         <w:tblpPr w:leftFromText="180" w:rightFromText="180" w:vertAnchor="page" w:horzAnchor="page" w:tblpX="4278" w:tblpY="1396"/>
         <w:tblW w:w="6804" w:type="dxa"/>
         <w:tblBorders>
-          <w:insideH w:val="dotted" w:sz="4" w:space="0" w:color="BDD6EE"/>
+          <w:insideH w:val="dotted" w:color="BDD6EE" w:sz="4" w:space="0"/>
         </w:tblBorders>
         <w:tblLayout w:type="fixed"/>
         <w:tblCellMar>
@@ -698,7 +698,7 @@
                 <w:lang w:val="en-US"/>
               </w:rPr>
             </w:pPr>
-            <w:hyperlink r:id="rId8" w:history="1">
+            <w:hyperlink w:history="1" r:id="rId8">
               <w:r>
                 <w:rPr>
                   <w:rStyle w:val="af0"/>
@@ -859,8 +859,8 @@
       <w:tblPr>
         <w:tblW w:w="5850" w:type="dxa"/>
         <w:tblBorders>
-          <w:bottom w:val="dotted" w:sz="4" w:space="0" w:color="BDD6EE"/>
-          <w:insideH w:val="dotted" w:sz="4" w:space="0" w:color="BDD6EE"/>
+          <w:bottom w:val="dotted" w:color="BDD6EE" w:sz="4" w:space="0"/>
+          <w:insideH w:val="dotted" w:color="BDD6EE" w:sz="4" w:space="0"/>
         </w:tblBorders>
         <w:tblLayout w:type="fixed"/>
         <w:tblCellMar>
@@ -884,6 +884,7 @@
             <w:tcW w:w="2079" w:type="dxa"/>
             <w:shd w:val="clear" w:color="auto" w:fill="auto"/>
             <w:noWrap/>
+            <w:tcMar/>
             <w:vAlign w:val="bottom"/>
           </w:tcPr>
           <w:p>
@@ -919,6 +920,7 @@
             <w:tcW w:w="3771" w:type="dxa"/>
             <w:shd w:val="clear" w:color="auto" w:fill="auto"/>
             <w:noWrap/>
+            <w:tcMar/>
             <w:vAlign w:val="bottom"/>
           </w:tcPr>
           <w:p>
@@ -930,64 +932,41 @@
                 <w:rFonts w:ascii="Tahoma" w:hAnsi="Tahoma" w:cs="Tahoma"/>
                 <w:color w:val="595959"/>
                 <w:sz w:val="20"/>
+                <w:szCs w:val="20"/>
                 <w:lang w:val="en-US"/>
               </w:rPr>
             </w:pPr>
             <w:r>
               <w:rPr>
                 <w:rFonts w:ascii="Tahoma" w:hAnsi="Tahoma" w:cs="Tahoma"/>
-                <w:color w:val="595959"/>
+                <w:color w:val="595959" w:themeColor="text1" w:themeTint="A6" w:themeShade="FF"/>
                 <w:sz w:val="20"/>
+                <w:szCs w:val="20"/>
                 <w:lang w:val="en-US"/>
               </w:rPr>
-              <w:t>Unity</w:t>
-            </w:r>
-            <w:r>
-              <w:rPr>
-                <w:rFonts w:ascii="Tahoma" w:hAnsi="Tahoma" w:cs="Tahoma"/>
-                <w:color w:val="595959"/>
+              <w:t>D</w:t>
+            </w:r>
+            <w:proofErr w:type="spellStart"/>
+            <w:r>
+              <w:rPr>
+                <w:rFonts w:ascii="Tahoma" w:hAnsi="Tahoma" w:cs="Tahoma"/>
+                <w:color w:val="595959" w:themeColor="text1" w:themeTint="A6" w:themeShade="FF"/>
                 <w:sz w:val="20"/>
+                <w:szCs w:val="20"/>
                 <w:lang w:val="ru-RU"/>
               </w:rPr>
-              <w:t xml:space="preserve"> </w:t>
-            </w:r>
-            <w:r>
-              <w:rPr>
-                <w:rFonts w:ascii="Tahoma" w:hAnsi="Tahoma" w:cs="Tahoma"/>
-                <w:color w:val="595959"/>
+              <w:t>eveloper</w:t>
+            </w:r>
+            <w:proofErr w:type="spellEnd"/>
+            <w:r>
+              <w:rPr>
+                <w:rFonts w:ascii="Tahoma" w:hAnsi="Tahoma" w:cs="Tahoma"/>
+                <w:color w:val="595959" w:themeColor="text1" w:themeTint="A6" w:themeShade="FF"/>
                 <w:sz w:val="20"/>
+                <w:szCs w:val="20"/>
                 <w:lang w:val="en-US"/>
               </w:rPr>
-              <w:t>D</w:t>
-            </w:r>
-            <w:proofErr w:type="spellStart"/>
-            <w:r>
-              <w:rPr>
-                <w:rFonts w:ascii="Tahoma" w:hAnsi="Tahoma" w:cs="Tahoma"/>
-                <w:color w:val="595959"/>
-                <w:sz w:val="20"/>
-                <w:lang w:val="ru-RU"/>
-              </w:rPr>
-              <w:t>eveloper</w:t>
-            </w:r>
-            <w:proofErr w:type="spellEnd"/>
-            <w:r>
-              <w:rPr>
-                <w:rFonts w:ascii="Tahoma" w:hAnsi="Tahoma" w:cs="Tahoma"/>
-                <w:color w:val="595959"/>
-                <w:sz w:val="20"/>
-                <w:lang w:val="en-US"/>
-              </w:rPr>
-              <w:t xml:space="preserve"> / </w:t>
-            </w:r>
-            <w:r>
-              <w:rPr>
-                <w:rFonts w:ascii="Tahoma" w:hAnsi="Tahoma" w:cs="Tahoma"/>
-                <w:color w:val="595959"/>
-                <w:sz w:val="20"/>
-                <w:lang w:val="en-US"/>
-              </w:rPr>
-              <w:t>Junior</w:t>
+              <w:t xml:space="preserve"> / Middle</w:t>
             </w:r>
           </w:p>
         </w:tc>
@@ -1048,10 +1027,10 @@
         <w:tblW w:w="10206" w:type="dxa"/>
         <w:jc w:val="center"/>
         <w:tblBorders>
-          <w:top w:val="dotted" w:sz="4" w:space="0" w:color="auto"/>
-          <w:left w:val="dotted" w:sz="4" w:space="0" w:color="auto"/>
-          <w:bottom w:val="dotted" w:sz="4" w:space="0" w:color="auto"/>
-          <w:right w:val="dotted" w:sz="4" w:space="0" w:color="auto"/>
+          <w:top w:val="dotted" w:color="auto" w:sz="4" w:space="0"/>
+          <w:left w:val="dotted" w:color="auto" w:sz="4" w:space="0"/>
+          <w:bottom w:val="dotted" w:color="auto" w:sz="4" w:space="0"/>
+          <w:right w:val="dotted" w:color="auto" w:sz="4" w:space="0"/>
         </w:tblBorders>
         <w:tblLayout w:type="fixed"/>
         <w:tblCellMar>
@@ -1079,6 +1058,7 @@
             </w:tcBorders>
             <w:shd w:val="clear" w:color="auto" w:fill="auto"/>
             <w:noWrap/>
+            <w:tcMar/>
           </w:tcPr>
           <w:p>
             <w:pPr>
@@ -1203,15 +1183,17 @@
               <w:t xml:space="preserve"> </w:t>
             </w:r>
           </w:p>
-          <w:p>
+          <w:p w14:noSpellErr="1">
             <w:pPr>
+              <w:pStyle w:val="a"/>
               <w:autoSpaceDE/>
               <w:autoSpaceDN/>
               <w:ind w:left="-84"/>
               <w:jc w:val="left"/>
               <w:rPr>
-                <w:rFonts w:ascii="Tahoma" w:hAnsi="Tahoma" w:cs="Tahoma"/>
-                <w:sz w:val="20"/>
+                <w:rFonts w:ascii="Garamond" w:hAnsi="Garamond" w:eastAsia="Times New Roman" w:cs="Garamond"/>
+                <w:sz w:val="24"/>
+                <w:szCs w:val="24"/>
                 <w:lang w:val="en"/>
               </w:rPr>
             </w:pPr>
@@ -1236,7 +1218,7 @@
                 <w:sz w:val="20"/>
                 <w:lang w:val="en"/>
               </w:rPr>
-              <w:t>Less</w:t>
+              <w:t>Strong understanding core data structures and algorithms to write efficient and reliable code</w:t>
             </w:r>
             <w:r>
               <w:rPr>
@@ -1244,33 +1226,6 @@
                 <w:rFonts w:ascii="Tahoma" w:hAnsi="Tahoma" w:cs="Tahoma"/>
                 <w:sz w:val="20"/>
                 <w:lang w:val="en"/>
-              </w:rPr>
-              <w:t xml:space="preserve"> than</w:t>
-            </w:r>
-            <w:r>
-              <w:rPr>
-                <w:rStyle w:val="hps"/>
-                <w:rFonts w:ascii="Tahoma" w:hAnsi="Tahoma" w:cs="Tahoma"/>
-                <w:sz w:val="20"/>
-                <w:lang w:val="en-US"/>
-              </w:rPr>
-              <w:t xml:space="preserve"> </w:t>
-            </w:r>
-            <w:r>
-              <w:rPr>
-                <w:rStyle w:val="hps"/>
-                <w:rFonts w:ascii="Tahoma" w:hAnsi="Tahoma" w:cs="Tahoma"/>
-                <w:sz w:val="20"/>
-                <w:lang w:val="en"/>
-              </w:rPr>
-              <w:t>1 year of experience in developing Unity games using C#</w:t>
-            </w:r>
-            <w:r>
-              <w:rPr>
-                <w:rStyle w:val="hps"/>
-                <w:rFonts w:ascii="Tahoma" w:hAnsi="Tahoma" w:cs="Tahoma"/>
-                <w:sz w:val="20"/>
-                <w:lang w:val="en-US"/>
               </w:rPr>
               <w:t>.</w:t>
             </w:r>
@@ -1284,6 +1239,7 @@
               <w:rPr>
                 <w:rStyle w:val="hps"/>
                 <w:rFonts w:ascii="Tahoma" w:hAnsi="Tahoma" w:cs="Tahoma"/>
+                <w:color w:val="595959"/>
                 <w:sz w:val="20"/>
                 <w:lang w:val="en"/>
               </w:rPr>
@@ -1296,53 +1252,6 @@
               <w:ind w:left="-84"/>
               <w:jc w:val="left"/>
               <w:rPr>
-                <w:rStyle w:val="hps"/>
-                <w:rFonts w:ascii="Tahoma" w:hAnsi="Tahoma" w:cs="Tahoma"/>
-                <w:sz w:val="20"/>
-                <w:lang w:val="en-US"/>
-              </w:rPr>
-            </w:pPr>
-            <w:r>
-              <w:rPr>
-                <w:rStyle w:val="hps"/>
-                <w:rFonts w:ascii="Tahoma" w:hAnsi="Tahoma" w:cs="Tahoma"/>
-                <w:sz w:val="20"/>
-                <w:lang w:val="en"/>
-              </w:rPr>
-              <w:t>Strong understanding core data structures and algorithms to write efficient and reliable code</w:t>
-            </w:r>
-            <w:r>
-              <w:rPr>
-                <w:rStyle w:val="hps"/>
-                <w:rFonts w:ascii="Tahoma" w:hAnsi="Tahoma" w:cs="Tahoma"/>
-                <w:sz w:val="20"/>
-                <w:lang w:val="en"/>
-              </w:rPr>
-              <w:t>.</w:t>
-            </w:r>
-          </w:p>
-          <w:p>
-            <w:pPr>
-              <w:autoSpaceDE/>
-              <w:autoSpaceDN/>
-              <w:ind w:left="-84"/>
-              <w:jc w:val="left"/>
-              <w:rPr>
-                <w:rStyle w:val="hps"/>
-                <w:rFonts w:ascii="Tahoma" w:hAnsi="Tahoma" w:cs="Tahoma"/>
-                <w:color w:val="595959"/>
-                <w:sz w:val="20"/>
-                <w:lang w:val="en"/>
-              </w:rPr>
-            </w:pPr>
-          </w:p>
-          <w:p>
-            <w:pPr>
-              <w:autoSpaceDE/>
-              <w:autoSpaceDN/>
-              <w:ind w:left="-84"/>
-              <w:jc w:val="left"/>
-              <w:rPr>
                 <w:rFonts w:ascii="Tahoma" w:hAnsi="Tahoma" w:cs="Tahoma"/>
                 <w:color w:val="000000"/>
                 <w:sz w:val="20"/>
@@ -1432,19 +1341,7 @@
         <w:rPr>
           <w:color w:val="auto"/>
         </w:rPr>
-        <w:t xml:space="preserve">.NET Framework, </w:t>
-      </w:r>
-      <w:r>
-        <w:rPr>
-          <w:color w:val="auto"/>
-        </w:rPr>
-        <w:t xml:space="preserve">.NET Core, </w:t>
-      </w:r>
-      <w:r>
-        <w:rPr>
-          <w:color w:val="auto"/>
-        </w:rPr>
-        <w:t>C#</w:t>
+        <w:t>.NET Framework, .NET Core, C#, JavaScript</w:t>
       </w:r>
     </w:p>
     <w:p>
@@ -1558,13 +1455,7 @@
         <w:rPr>
           <w:color w:val="auto"/>
         </w:rPr>
-        <w:t>Trello</w:t>
-      </w:r>
-      <w:r>
-        <w:rPr>
-          <w:color w:val="auto"/>
-        </w:rPr>
-        <w:t>, GitHub</w:t>
+        <w:t>Trello, GitHub, TFS</w:t>
       </w:r>
     </w:p>
     <w:p>
@@ -2197,10 +2088,10 @@
         <w:tblW w:w="9576" w:type="dxa"/>
         <w:jc w:val="center"/>
         <w:tblBorders>
-          <w:top w:val="dotted" w:sz="4" w:space="0" w:color="auto"/>
-          <w:left w:val="dotted" w:sz="4" w:space="0" w:color="auto"/>
-          <w:bottom w:val="dotted" w:sz="4" w:space="0" w:color="auto"/>
-          <w:right w:val="dotted" w:sz="4" w:space="0" w:color="auto"/>
+          <w:top w:val="dotted" w:color="auto" w:sz="4" w:space="0"/>
+          <w:left w:val="dotted" w:color="auto" w:sz="4" w:space="0"/>
+          <w:bottom w:val="dotted" w:color="auto" w:sz="4" w:space="0"/>
+          <w:right w:val="dotted" w:color="auto" w:sz="4" w:space="0"/>
         </w:tblBorders>
         <w:tblLayout w:type="fixed"/>
         <w:tblCellMar>
@@ -2228,6 +2119,7 @@
             </w:tcBorders>
             <w:shd w:val="clear" w:color="auto" w:fill="auto"/>
             <w:noWrap/>
+            <w:tcMar/>
           </w:tcPr>
           <w:p>
             <w:pPr>
@@ -2259,65 +2151,17 @@
               <w:ind w:left="-84"/>
               <w:jc w:val="left"/>
               <w:rPr>
-                <w:rStyle w:val="hps"/>
                 <w:rFonts w:ascii="Tahoma" w:hAnsi="Tahoma" w:cs="Tahoma"/>
                 <w:sz w:val="20"/>
+                <w:szCs w:val="20"/>
                 <w:lang w:val="en-US"/>
               </w:rPr>
             </w:pPr>
             <w:r>
               <w:rPr>
-                <w:rStyle w:val="hps"/>
                 <w:rFonts w:ascii="Tahoma" w:hAnsi="Tahoma" w:cs="Tahoma"/>
                 <w:sz w:val="20"/>
-                <w:lang w:val="en"/>
-              </w:rPr>
-              <w:t>In my spare time</w:t>
-            </w:r>
-            <w:r>
-              <w:rPr>
-                <w:rStyle w:val="hps"/>
-                <w:rFonts w:ascii="Tahoma" w:hAnsi="Tahoma" w:cs="Tahoma"/>
-                <w:sz w:val="20"/>
-                <w:lang w:val="en"/>
-              </w:rPr>
-              <w:t>,</w:t>
-            </w:r>
-            <w:r>
-              <w:rPr>
-                <w:rStyle w:val="hps"/>
-                <w:rFonts w:ascii="Tahoma" w:hAnsi="Tahoma" w:cs="Tahoma"/>
-                <w:sz w:val="20"/>
-                <w:lang w:val="en"/>
-              </w:rPr>
-              <w:t xml:space="preserve"> I am making like to play games</w:t>
-            </w:r>
-            <w:r>
-              <w:rPr>
-                <w:rStyle w:val="hps"/>
-                <w:rFonts w:ascii="Tahoma" w:hAnsi="Tahoma" w:cs="Tahoma"/>
-                <w:sz w:val="20"/>
-                <w:lang w:val="en-US"/>
-              </w:rPr>
-              <w:t>.</w:t>
-            </w:r>
-          </w:p>
-          <w:p>
-            <w:pPr>
-              <w:autoSpaceDE/>
-              <w:autoSpaceDN/>
-              <w:ind w:left="-84"/>
-              <w:jc w:val="left"/>
-              <w:rPr>
-                <w:rFonts w:ascii="Tahoma" w:hAnsi="Tahoma" w:cs="Tahoma"/>
-                <w:sz w:val="20"/>
-                <w:lang w:val="en-US"/>
-              </w:rPr>
-            </w:pPr>
-            <w:r>
-              <w:rPr>
-                <w:rFonts w:ascii="Tahoma" w:hAnsi="Tahoma" w:cs="Tahoma"/>
-                <w:sz w:val="20"/>
+                <w:szCs w:val="20"/>
                 <w:lang w:val="en-US"/>
               </w:rPr>
               <w:t xml:space="preserve">I am interested in modern technologies. </w:t>
@@ -2611,10 +2455,10 @@
         <w:tblW w:w="10206" w:type="dxa"/>
         <w:jc w:val="center"/>
         <w:tblBorders>
-          <w:top w:val="dotted" w:sz="4" w:space="0" w:color="auto"/>
-          <w:left w:val="dotted" w:sz="4" w:space="0" w:color="auto"/>
-          <w:bottom w:val="dotted" w:sz="4" w:space="0" w:color="auto"/>
-          <w:right w:val="dotted" w:sz="4" w:space="0" w:color="auto"/>
+          <w:top w:val="dotted" w:color="auto" w:sz="4" w:space="0"/>
+          <w:left w:val="dotted" w:color="auto" w:sz="4" w:space="0"/>
+          <w:bottom w:val="dotted" w:color="auto" w:sz="4" w:space="0"/>
+          <w:right w:val="dotted" w:color="auto" w:sz="4" w:space="0"/>
         </w:tblBorders>
         <w:tblLayout w:type="fixed"/>
         <w:tblCellMar>
@@ -2648,12 +2492,12 @@
               <w:tblW w:w="10207" w:type="dxa"/>
               <w:jc w:val="center"/>
               <w:tblBorders>
-                <w:top w:val="single" w:sz="4" w:space="0" w:color="BDD6EE"/>
-                <w:left w:val="single" w:sz="4" w:space="0" w:color="BDD6EE"/>
-                <w:bottom w:val="single" w:sz="4" w:space="0" w:color="BDD6EE"/>
-                <w:right w:val="single" w:sz="4" w:space="0" w:color="BDD6EE"/>
-                <w:insideH w:val="single" w:sz="4" w:space="0" w:color="BDD6EE"/>
-                <w:insideV w:val="single" w:sz="4" w:space="0" w:color="BDD6EE"/>
+                <w:top w:val="single" w:color="BDD6EE" w:sz="4" w:space="0"/>
+                <w:left w:val="single" w:color="BDD6EE" w:sz="4" w:space="0"/>
+                <w:bottom w:val="single" w:color="BDD6EE" w:sz="4" w:space="0"/>
+                <w:right w:val="single" w:color="BDD6EE" w:sz="4" w:space="0"/>
+                <w:insideH w:val="single" w:color="BDD6EE" w:sz="4" w:space="0"/>
+                <w:insideV w:val="single" w:color="BDD6EE" w:sz="4" w:space="0"/>
               </w:tblBorders>
               <w:tblLayout w:type="fixed"/>
               <w:tblCellMar>
@@ -3015,7 +2859,7 @@
                       <w:lang w:val="ru-RU" w:eastAsia="ru-RU"/>
                     </w:rPr>
                   </w:pPr>
-                  <w:hyperlink r:id="rId10" w:history="1">
+                  <w:hyperlink w:history="1" r:id="rId10">
                     <w:r>
                       <w:rPr>
                         <w:rStyle w:val="af0"/>
@@ -3048,12 +2892,12 @@
               <w:tblW w:w="10207" w:type="dxa"/>
               <w:jc w:val="center"/>
               <w:tblBorders>
-                <w:top w:val="single" w:sz="4" w:space="0" w:color="BDD6EE"/>
-                <w:left w:val="single" w:sz="4" w:space="0" w:color="BDD6EE"/>
-                <w:bottom w:val="single" w:sz="4" w:space="0" w:color="BDD6EE"/>
-                <w:right w:val="single" w:sz="4" w:space="0" w:color="BDD6EE"/>
-                <w:insideH w:val="single" w:sz="4" w:space="0" w:color="BDD6EE"/>
-                <w:insideV w:val="single" w:sz="4" w:space="0" w:color="BDD6EE"/>
+                <w:top w:val="single" w:color="BDD6EE" w:sz="4" w:space="0"/>
+                <w:left w:val="single" w:color="BDD6EE" w:sz="4" w:space="0"/>
+                <w:bottom w:val="single" w:color="BDD6EE" w:sz="4" w:space="0"/>
+                <w:right w:val="single" w:color="BDD6EE" w:sz="4" w:space="0"/>
+                <w:insideH w:val="single" w:color="BDD6EE" w:sz="4" w:space="0"/>
+                <w:insideV w:val="single" w:color="BDD6EE" w:sz="4" w:space="0"/>
               </w:tblBorders>
               <w:tblLayout w:type="fixed"/>
               <w:tblCellMar>
@@ -3457,7 +3301,7 @@
                       <w:lang w:val="ru-RU" w:eastAsia="ru-RU"/>
                     </w:rPr>
                   </w:pPr>
-                  <w:hyperlink r:id="rId11" w:history="1">
+                  <w:hyperlink w:history="1" r:id="rId11">
                     <w:r>
                       <w:rPr>
                         <w:rStyle w:val="af0"/>
@@ -3574,12 +3418,12 @@
         <w:tblW w:w="10206" w:type="dxa"/>
         <w:jc w:val="center"/>
         <w:tblBorders>
-          <w:top w:val="single" w:sz="4" w:space="0" w:color="BDD6EE"/>
-          <w:left w:val="single" w:sz="4" w:space="0" w:color="BDD6EE"/>
-          <w:bottom w:val="single" w:sz="4" w:space="0" w:color="BDD6EE"/>
-          <w:right w:val="single" w:sz="4" w:space="0" w:color="BDD6EE"/>
-          <w:insideH w:val="single" w:sz="4" w:space="0" w:color="BDD6EE"/>
-          <w:insideV w:val="single" w:sz="4" w:space="0" w:color="BDD6EE"/>
+          <w:top w:val="single" w:color="BDD6EE" w:sz="4" w:space="0"/>
+          <w:left w:val="single" w:color="BDD6EE" w:sz="4" w:space="0"/>
+          <w:bottom w:val="single" w:color="BDD6EE" w:sz="4" w:space="0"/>
+          <w:right w:val="single" w:color="BDD6EE" w:sz="4" w:space="0"/>
+          <w:insideH w:val="single" w:color="BDD6EE" w:sz="4" w:space="0"/>
+          <w:insideV w:val="single" w:color="BDD6EE" w:sz="4" w:space="0"/>
         </w:tblBorders>
         <w:tblLayout w:type="fixed"/>
         <w:tblCellMar>
@@ -3604,10 +3448,10 @@
             <w:tcW w:w="10206" w:type="dxa"/>
             <w:gridSpan w:val="2"/>
             <w:tcBorders>
-              <w:top w:val="single" w:sz="4" w:space="0" w:color="2E74B5"/>
-              <w:left w:val="single" w:sz="4" w:space="0" w:color="2E74B5"/>
-              <w:bottom w:val="single" w:sz="4" w:space="0" w:color="2E74B5"/>
-              <w:right w:val="single" w:sz="4" w:space="0" w:color="2E74B5"/>
+              <w:top w:val="single" w:color="2E74B5" w:sz="4" w:space="0"/>
+              <w:left w:val="single" w:color="2E74B5" w:sz="4" w:space="0"/>
+              <w:bottom w:val="single" w:color="2E74B5" w:sz="4" w:space="0"/>
+              <w:right w:val="single" w:color="2E74B5" w:sz="4" w:space="0"/>
             </w:tcBorders>
             <w:shd w:val="clear" w:color="auto" w:fill="2E74B5"/>
             <w:vAlign w:val="center"/>
@@ -3635,8 +3479,8 @@
           <w:tcPr>
             <w:tcW w:w="2958" w:type="dxa"/>
             <w:tcBorders>
-              <w:top w:val="single" w:sz="4" w:space="0" w:color="2E74B5"/>
-              <w:bottom w:val="single" w:sz="4" w:space="0" w:color="BDD6EE"/>
+              <w:top w:val="single" w:color="2E74B5" w:sz="4" w:space="0"/>
+              <w:bottom w:val="single" w:color="BDD6EE" w:sz="4" w:space="0"/>
             </w:tcBorders>
             <w:vAlign w:val="center"/>
           </w:tcPr>
@@ -3671,8 +3515,8 @@
           <w:tcPr>
             <w:tcW w:w="7248" w:type="dxa"/>
             <w:tcBorders>
-              <w:top w:val="single" w:sz="4" w:space="0" w:color="2E74B5"/>
-              <w:bottom w:val="single" w:sz="4" w:space="0" w:color="BDD6EE"/>
+              <w:top w:val="single" w:color="2E74B5" w:sz="4" w:space="0"/>
+              <w:bottom w:val="single" w:color="BDD6EE" w:sz="4" w:space="0"/>
             </w:tcBorders>
             <w:vAlign w:val="center"/>
           </w:tcPr>
@@ -3936,7 +3780,7 @@
           <w:tcPr>
             <w:tcW w:w="2958" w:type="dxa"/>
             <w:tcBorders>
-              <w:top w:val="single" w:sz="4" w:space="0" w:color="BDD6EE"/>
+              <w:top w:val="single" w:color="BDD6EE" w:sz="4" w:space="0"/>
             </w:tcBorders>
             <w:vAlign w:val="center"/>
           </w:tcPr>
@@ -3971,7 +3815,7 @@
           <w:tcPr>
             <w:tcW w:w="7248" w:type="dxa"/>
             <w:tcBorders>
-              <w:top w:val="single" w:sz="4" w:space="0" w:color="BDD6EE"/>
+              <w:top w:val="single" w:color="BDD6EE" w:sz="4" w:space="0"/>
             </w:tcBorders>
             <w:vAlign w:val="center"/>
           </w:tcPr>
@@ -4926,12 +4770,12 @@
         <w:tblW w:w="10206" w:type="dxa"/>
         <w:jc w:val="center"/>
         <w:tblBorders>
-          <w:top w:val="single" w:sz="4" w:space="0" w:color="BDD6EE"/>
-          <w:left w:val="single" w:sz="4" w:space="0" w:color="BDD6EE"/>
-          <w:bottom w:val="single" w:sz="4" w:space="0" w:color="BDD6EE"/>
-          <w:right w:val="single" w:sz="4" w:space="0" w:color="BDD6EE"/>
-          <w:insideH w:val="single" w:sz="4" w:space="0" w:color="BDD6EE"/>
-          <w:insideV w:val="single" w:sz="4" w:space="0" w:color="BDD6EE"/>
+          <w:top w:val="single" w:color="BDD6EE" w:sz="4" w:space="0"/>
+          <w:left w:val="single" w:color="BDD6EE" w:sz="4" w:space="0"/>
+          <w:bottom w:val="single" w:color="BDD6EE" w:sz="4" w:space="0"/>
+          <w:right w:val="single" w:color="BDD6EE" w:sz="4" w:space="0"/>
+          <w:insideH w:val="single" w:color="BDD6EE" w:sz="4" w:space="0"/>
+          <w:insideV w:val="single" w:color="BDD6EE" w:sz="4" w:space="0"/>
         </w:tblBorders>
         <w:tblLayout w:type="fixed"/>
         <w:tblCellMar>
@@ -4956,10 +4800,10 @@
             <w:tcW w:w="10206" w:type="dxa"/>
             <w:gridSpan w:val="2"/>
             <w:tcBorders>
-              <w:top w:val="single" w:sz="4" w:space="0" w:color="2E74B5"/>
-              <w:left w:val="single" w:sz="4" w:space="0" w:color="2E74B5"/>
-              <w:bottom w:val="single" w:sz="4" w:space="0" w:color="2E74B5"/>
-              <w:right w:val="single" w:sz="4" w:space="0" w:color="2E74B5"/>
+              <w:top w:val="single" w:color="2E74B5" w:sz="4" w:space="0"/>
+              <w:left w:val="single" w:color="2E74B5" w:sz="4" w:space="0"/>
+              <w:bottom w:val="single" w:color="2E74B5" w:sz="4" w:space="0"/>
+              <w:right w:val="single" w:color="2E74B5" w:sz="4" w:space="0"/>
             </w:tcBorders>
             <w:shd w:val="clear" w:color="auto" w:fill="2E74B5"/>
             <w:vAlign w:val="center"/>
@@ -4989,8 +4833,8 @@
           <w:tcPr>
             <w:tcW w:w="2958" w:type="dxa"/>
             <w:tcBorders>
-              <w:top w:val="single" w:sz="4" w:space="0" w:color="2E74B5"/>
-              <w:bottom w:val="single" w:sz="4" w:space="0" w:color="BDD6EE"/>
+              <w:top w:val="single" w:color="2E74B5" w:sz="4" w:space="0"/>
+              <w:bottom w:val="single" w:color="BDD6EE" w:sz="4" w:space="0"/>
             </w:tcBorders>
             <w:vAlign w:val="center"/>
           </w:tcPr>
@@ -5025,8 +4869,8 @@
           <w:tcPr>
             <w:tcW w:w="7248" w:type="dxa"/>
             <w:tcBorders>
-              <w:top w:val="single" w:sz="4" w:space="0" w:color="2E74B5"/>
-              <w:bottom w:val="single" w:sz="4" w:space="0" w:color="BDD6EE"/>
+              <w:top w:val="single" w:color="2E74B5" w:sz="4" w:space="0"/>
+              <w:bottom w:val="single" w:color="BDD6EE" w:sz="4" w:space="0"/>
             </w:tcBorders>
             <w:vAlign w:val="center"/>
           </w:tcPr>
@@ -5764,7 +5608,7 @@
       <w:headerReference w:type="default" r:id="rId13"/>
       <w:footerReference w:type="default" r:id="rId14"/>
       <w:type w:val="continuous"/>
-      <w:pgSz w:w="11906" w:h="16838" w:code="9"/>
+      <w:pgSz w:w="11906" w:h="16838" w:orient="portrait" w:code="9"/>
       <w:pgMar w:top="720" w:right="851" w:bottom="437" w:left="851" w:header="425" w:footer="686" w:gutter="0"/>
       <w:cols w:space="709"/>
     </w:sectPr>
@@ -5792,7 +5636,7 @@
 </file>
 
 <file path=word/footer1.xml><?xml version="1.0" encoding="utf-8"?>
-<w:ftr xmlns:wpc="http://schemas.microsoft.com/office/word/2010/wordprocessingCanvas" xmlns:cx="http://schemas.microsoft.com/office/drawing/2014/chartex" xmlns:cx1="http://schemas.microsoft.com/office/drawing/2015/9/8/chartex" xmlns:cx2="http://schemas.microsoft.com/office/drawing/2015/10/21/chartex" xmlns:cx3="http://schemas.microsoft.com/office/drawing/2016/5/9/chartex" xmlns:cx4="http://schemas.microsoft.com/office/drawing/2016/5/10/chartex" xmlns:cx5="http://schemas.microsoft.com/office/drawing/2016/5/11/chartex" xmlns:cx6="http://schemas.microsoft.com/office/drawing/2016/5/12/chartex" xmlns:cx7="http://schemas.microsoft.com/office/drawing/2016/5/13/chartex" xmlns:cx8="http://schemas.microsoft.com/office/drawing/2016/5/14/chartex" xmlns:mc="http://schemas.openxmlformats.org/markup-compatibility/2006" xmlns:aink="http://schemas.microsoft.com/office/drawing/2016/ink" xmlns:am3d="http://schemas.microsoft.com/office/drawing/2017/model3d" xmlns:o="urn:schemas-microsoft-com:office:office" xmlns:r="http://schemas.openxmlformats.org/officeDocument/2006/relationships" xmlns:m="http://schemas.openxmlformats.org/officeDocument/2006/math" xmlns:v="urn:schemas-microsoft-com:vml" xmlns:wp14="http://schemas.microsoft.com/office/word/2010/wordprocessingDrawing" xmlns:wp="http://schemas.openxmlformats.org/drawingml/2006/wordprocessingDrawing" xmlns:w10="urn:schemas-microsoft-com:office:word" xmlns:w="http://schemas.openxmlformats.org/wordprocessingml/2006/main" xmlns:w14="http://schemas.microsoft.com/office/word/2010/wordml" xmlns:w15="http://schemas.microsoft.com/office/word/2012/wordml" xmlns:w16cex="http://schemas.microsoft.com/office/word/2018/wordml/cex" xmlns:w16cid="http://schemas.microsoft.com/office/word/2016/wordml/cid" xmlns:w16="http://schemas.microsoft.com/office/word/2018/wordml" xmlns:w16sdtdh="http://schemas.microsoft.com/office/word/2020/wordml/sdtdatahash" xmlns:w16se="http://schemas.microsoft.com/office/word/2015/wordml/symex" xmlns:wpg="http://schemas.microsoft.com/office/word/2010/wordprocessingGroup" xmlns:wpi="http://schemas.microsoft.com/office/word/2010/wordprocessingInk" xmlns:wne="http://schemas.microsoft.com/office/word/2006/wordml" xmlns:wps="http://schemas.microsoft.com/office/word/2010/wordprocessingShape" mc:Ignorable="w14 w15 w16se w16cid w16 w16cex w16sdtdh wp14">
+<w:ftr xmlns:wpc="http://schemas.microsoft.com/office/word/2010/wordprocessingCanvas" xmlns:cx="http://schemas.microsoft.com/office/drawing/2014/chartex" xmlns:cx1="http://schemas.microsoft.com/office/drawing/2015/9/8/chartex" xmlns:cx2="http://schemas.microsoft.com/office/drawing/2015/10/21/chartex" xmlns:cx3="http://schemas.microsoft.com/office/drawing/2016/5/9/chartex" xmlns:cx4="http://schemas.microsoft.com/office/drawing/2016/5/10/chartex" xmlns:cx5="http://schemas.microsoft.com/office/drawing/2016/5/11/chartex" xmlns:cx6="http://schemas.microsoft.com/office/drawing/2016/5/12/chartex" xmlns:cx7="http://schemas.microsoft.com/office/drawing/2016/5/13/chartex" xmlns:cx8="http://schemas.microsoft.com/office/drawing/2016/5/14/chartex" xmlns:mc="http://schemas.openxmlformats.org/markup-compatibility/2006" xmlns:aink="http://schemas.microsoft.com/office/drawing/2016/ink" xmlns:am3d="http://schemas.microsoft.com/office/drawing/2017/model3d" xmlns:o="urn:schemas-microsoft-com:office:office" xmlns:r="http://schemas.openxmlformats.org/officeDocument/2006/relationships" xmlns:m="http://schemas.openxmlformats.org/officeDocument/2006/math" xmlns:v="urn:schemas-microsoft-com:vml" xmlns:wp14="http://schemas.microsoft.com/office/word/2010/wordprocessingDrawing" xmlns:wp="http://schemas.openxmlformats.org/drawingml/2006/wordprocessingDrawing" xmlns:w10="urn:schemas-microsoft-com:office:word" xmlns:w="http://schemas.openxmlformats.org/wordprocessingml/2006/main" xmlns:w14="http://schemas.microsoft.com/office/word/2010/wordml" xmlns:w15="http://schemas.microsoft.com/office/word/2012/wordml" xmlns:w16cex="http://schemas.microsoft.com/office/word/2018/wordml/cex" xmlns:w16cid="http://schemas.microsoft.com/office/word/2016/wordml/cid" xmlns:w16="http://schemas.microsoft.com/office/word/2018/wordml" xmlns:w16sdtdh="http://schemas.microsoft.com/office/word/2020/wordml/sdtdatahash" xmlns:w16se="http://schemas.microsoft.com/office/word/2015/wordml/symex" xmlns:wpg="http://schemas.microsoft.com/office/word/2010/wordprocessingGroup" xmlns:wpi="http://schemas.microsoft.com/office/word/2010/wordprocessingInk" xmlns:wne="http://schemas.microsoft.com/office/word/2006/wordml" xmlns:wps="http://schemas.microsoft.com/office/word/2010/wordprocessingShape" xmlns:a="http://schemas.openxmlformats.org/drawingml/2006/main" xmlns:a14="http://schemas.microsoft.com/office/drawing/2010/main" mc:Ignorable="w14 w15 w16se w16cid w16 w16cex w16sdtdh wp14">
   <w:p>
     <w:pPr>
       <w:pStyle w:val="ae"/>
@@ -6039,12 +5883,12 @@
         </mc:Choice>
         <mc:Fallback>
           <w:pict>
-            <v:group w14:anchorId="6C3E7992" id="Group 33" o:spid="_x0000_s1026" style="position:absolute;left:0;text-align:left;margin-left:0;margin-top:813.6pt;width:595.3pt;height:15pt;z-index:251657728;mso-width-percent:1000;mso-position-horizontal-relative:page;mso-position-vertical-relative:page;mso-width-percent:1000" coordorigin=",14970" coordsize="12255,300" o:gfxdata="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">
+            <v:group id="Group 33" style="position:absolute;left:0;text-align:left;margin-left:0;margin-top:813.6pt;width:595.3pt;height:15pt;z-index:251657728;mso-width-percent:1000;mso-position-horizontal-relative:page;mso-position-vertical-relative:page;mso-width-percent:1000" coordsize="12255,300" coordorigin=",14970" o:spid="_x0000_s1026" w14:anchorId="6C3E7992" o:gfxdata="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">
               <v:shapetype id="_x0000_t202" coordsize="21600,21600" o:spt="202" path="m,l,21600r21600,l21600,xe">
                 <v:stroke joinstyle="miter"/>
                 <v:path gradientshapeok="t" o:connecttype="rect"/>
               </v:shapetype>
-              <v:shape id="Text Box 25" o:spid="_x0000_s1027" type="#_x0000_t202" style="position:absolute;left:10803;top:14982;width:659;height:288;visibility:visible;mso-wrap-style:square;v-text-anchor:top" o:gfxdata="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" filled="f" stroked="f">
+              <v:shape id="Text Box 25" style="position:absolute;left:10803;top:14982;width:659;height:288;visibility:visible;mso-wrap-style:square;v-text-anchor:top" o:spid="_x0000_s1027" filled="f" stroked="f" type="#_x0000_t202" o:gfxdata="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">
                 <v:textbox inset="0,0,0,0">
                   <w:txbxContent>
                     <w:p>
@@ -6104,20 +5948,20 @@
                   </w:txbxContent>
                 </v:textbox>
               </v:shape>
-              <v:group id="Group 31" o:spid="_x0000_s1028" style="position:absolute;top:14970;width:12255;height:230;flip:x" coordorigin="-8,14978" coordsize="12255,230" o:gfxdata="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">
-                <v:shapetype id="_x0000_t34" coordsize="21600,21600" o:spt="34" o:oned="t" adj="10800" path="m,l@0,0@0,21600,21600,21600e" filled="f">
+              <v:group id="Group 31" style="position:absolute;top:14970;width:12255;height:230;flip:x" coordsize="12255,230" coordorigin="-8,14978" o:spid="_x0000_s1028" o:gfxdata="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">
+                <v:shapetype id="_x0000_t34" coordsize="21600,21600" o:oned="t" filled="f" o:spt="34" adj="10800" path="m,l@0,0@0,21600,21600,21600e">
                   <v:stroke joinstyle="miter"/>
                   <v:formulas>
                     <v:f eqn="val #0"/>
                   </v:formulas>
-                  <v:path arrowok="t" fillok="f" o:connecttype="none"/>
+                  <v:path fillok="f" arrowok="t" o:connecttype="none"/>
                   <v:handles>
                     <v:h position="#0,center"/>
                   </v:handles>
                   <o:lock v:ext="edit" shapetype="t"/>
                 </v:shapetype>
-                <v:shape id="AutoShape 27" o:spid="_x0000_s1029" type="#_x0000_t34" style="position:absolute;left:-8;top:14978;width:1260;height:230;flip:y;visibility:visible;mso-wrap-style:square" o:connectortype="elbow" o:gfxdata="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" strokecolor="#a5a5a5"/>
-                <v:shape id="AutoShape 28" o:spid="_x0000_s1030" type="#_x0000_t34" style="position:absolute;left:1252;top:14978;width:10995;height:230;rotation:180;visibility:visible;mso-wrap-style:square" o:connectortype="elbow" o:gfxdata="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" adj="20904" strokecolor="#a5a5a5"/>
+                <v:shape id="AutoShape 27" style="position:absolute;left:-8;top:14978;width:1260;height:230;flip:y;visibility:visible;mso-wrap-style:square" o:spid="_x0000_s1029" strokecolor="#a5a5a5" o:connectortype="elbow" type="#_x0000_t34" o:gfxdata="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"/>
+                <v:shape id="AutoShape 28" style="position:absolute;left:1252;top:14978;width:10995;height:230;rotation:180;visibility:visible;mso-wrap-style:square" o:spid="_x0000_s1030" strokecolor="#a5a5a5" o:connectortype="elbow" type="#_x0000_t34" adj="20904" o:gfxdata="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"/>
               </v:group>
               <w10:wrap anchorx="page" anchory="page"/>
             </v:group>
@@ -6153,7 +5997,7 @@
   <w:p>
     <w:pPr>
       <w:pStyle w:val="ac"/>
-      <w:framePr w:wrap="around" w:vAnchor="text" w:hAnchor="margin" w:xAlign="right" w:y="1"/>
+      <w:framePr w:wrap="around" w:hAnchor="margin" w:vAnchor="text" w:xAlign="right" w:y="1"/>
       <w:rPr>
         <w:rStyle w:val="afa"/>
       </w:rPr>
@@ -6418,7 +6262,7 @@
         <w:ind w:left="360" w:hanging="360"/>
       </w:pPr>
       <w:rPr>
-        <w:rFonts w:ascii="Symbol" w:hAnsi="Symbol" w:cs="Symbol" w:hint="default"/>
+        <w:rFonts w:hint="default" w:ascii="Symbol" w:hAnsi="Symbol" w:cs="Symbol"/>
       </w:rPr>
     </w:lvl>
   </w:abstractNum>
@@ -6435,7 +6279,7 @@
         <w:ind w:left="720" w:hanging="360"/>
       </w:pPr>
       <w:rPr>
-        <w:rFonts w:ascii="Symbol" w:hAnsi="Symbol" w:hint="default"/>
+        <w:rFonts w:hint="default" w:ascii="Symbol" w:hAnsi="Symbol"/>
         <w:color w:val="2E74B5"/>
       </w:rPr>
     </w:lvl>
@@ -6448,7 +6292,7 @@
         <w:ind w:left="1440" w:hanging="360"/>
       </w:pPr>
       <w:rPr>
-        <w:rFonts w:ascii="Courier New" w:hAnsi="Courier New" w:cs="Courier New" w:hint="default"/>
+        <w:rFonts w:hint="default" w:ascii="Courier New" w:hAnsi="Courier New" w:cs="Courier New"/>
       </w:rPr>
     </w:lvl>
     <w:lvl w:ilvl="2" w:tplc="04090005" w:tentative="1">
@@ -6460,7 +6304,7 @@
         <w:ind w:left="2160" w:hanging="360"/>
       </w:pPr>
       <w:rPr>
-        <w:rFonts w:ascii="Wingdings" w:hAnsi="Wingdings" w:hint="default"/>
+        <w:rFonts w:hint="default" w:ascii="Wingdings" w:hAnsi="Wingdings"/>
       </w:rPr>
     </w:lvl>
     <w:lvl w:ilvl="3" w:tplc="04090001" w:tentative="1">
@@ -6472,7 +6316,7 @@
         <w:ind w:left="2880" w:hanging="360"/>
       </w:pPr>
       <w:rPr>
-        <w:rFonts w:ascii="Symbol" w:hAnsi="Symbol" w:hint="default"/>
+        <w:rFonts w:hint="default" w:ascii="Symbol" w:hAnsi="Symbol"/>
       </w:rPr>
     </w:lvl>
     <w:lvl w:ilvl="4" w:tplc="04090003" w:tentative="1">
@@ -6484,7 +6328,7 @@
         <w:ind w:left="3600" w:hanging="360"/>
       </w:pPr>
       <w:rPr>
-        <w:rFonts w:ascii="Courier New" w:hAnsi="Courier New" w:cs="Courier New" w:hint="default"/>
+        <w:rFonts w:hint="default" w:ascii="Courier New" w:hAnsi="Courier New" w:cs="Courier New"/>
       </w:rPr>
     </w:lvl>
     <w:lvl w:ilvl="5" w:tplc="04090005" w:tentative="1">
@@ -6496,7 +6340,7 @@
         <w:ind w:left="4320" w:hanging="360"/>
       </w:pPr>
       <w:rPr>
-        <w:rFonts w:ascii="Wingdings" w:hAnsi="Wingdings" w:hint="default"/>
+        <w:rFonts w:hint="default" w:ascii="Wingdings" w:hAnsi="Wingdings"/>
       </w:rPr>
     </w:lvl>
     <w:lvl w:ilvl="6" w:tplc="04090001" w:tentative="1">
@@ -6508,7 +6352,7 @@
         <w:ind w:left="5040" w:hanging="360"/>
       </w:pPr>
       <w:rPr>
-        <w:rFonts w:ascii="Symbol" w:hAnsi="Symbol" w:hint="default"/>
+        <w:rFonts w:hint="default" w:ascii="Symbol" w:hAnsi="Symbol"/>
       </w:rPr>
     </w:lvl>
     <w:lvl w:ilvl="7" w:tplc="04090003" w:tentative="1">
@@ -6520,7 +6364,7 @@
         <w:ind w:left="5760" w:hanging="360"/>
       </w:pPr>
       <w:rPr>
-        <w:rFonts w:ascii="Courier New" w:hAnsi="Courier New" w:cs="Courier New" w:hint="default"/>
+        <w:rFonts w:hint="default" w:ascii="Courier New" w:hAnsi="Courier New" w:cs="Courier New"/>
       </w:rPr>
     </w:lvl>
     <w:lvl w:ilvl="8" w:tplc="04090005" w:tentative="1">
@@ -6532,7 +6376,7 @@
         <w:ind w:left="6480" w:hanging="360"/>
       </w:pPr>
       <w:rPr>
-        <w:rFonts w:ascii="Wingdings" w:hAnsi="Wingdings" w:hint="default"/>
+        <w:rFonts w:hint="default" w:ascii="Wingdings" w:hAnsi="Wingdings"/>
       </w:rPr>
     </w:lvl>
   </w:abstractNum>
@@ -6552,7 +6396,7 @@
         <w:ind w:left="360" w:hanging="360"/>
       </w:pPr>
       <w:rPr>
-        <w:rFonts w:ascii="Symbol" w:hAnsi="Symbol" w:cs="Symbol" w:hint="default"/>
+        <w:rFonts w:hint="default" w:ascii="Symbol" w:hAnsi="Symbol" w:cs="Symbol"/>
       </w:rPr>
     </w:lvl>
   </w:abstractNum>
@@ -6572,7 +6416,7 @@
         <w:ind w:left="360" w:hanging="360"/>
       </w:pPr>
       <w:rPr>
-        <w:rFonts w:ascii="Symbol" w:hAnsi="Symbol" w:cs="Symbol" w:hint="default"/>
+        <w:rFonts w:hint="default" w:ascii="Symbol" w:hAnsi="Symbol" w:cs="Symbol"/>
       </w:rPr>
     </w:lvl>
   </w:abstractNum>
@@ -6650,7 +6494,7 @@
         <w:ind w:left="454" w:hanging="341"/>
       </w:pPr>
       <w:rPr>
-        <w:rFonts w:ascii="Webdings" w:hAnsi="Webdings" w:hint="default"/>
+        <w:rFonts w:hint="default" w:ascii="Webdings" w:hAnsi="Webdings"/>
         <w:color w:val="2E74B5"/>
       </w:rPr>
     </w:lvl>
@@ -6666,7 +6510,7 @@
         <w:ind w:left="1440" w:hanging="360"/>
       </w:pPr>
       <w:rPr>
-        <w:rFonts w:ascii="Courier New" w:hAnsi="Courier New" w:cs="Courier New" w:hint="default"/>
+        <w:rFonts w:hint="default" w:ascii="Courier New" w:hAnsi="Courier New" w:cs="Courier New"/>
       </w:rPr>
     </w:lvl>
     <w:lvl w:ilvl="2" w:tplc="04190005" w:tentative="1">
@@ -6681,7 +6525,7 @@
         <w:ind w:left="2160" w:hanging="360"/>
       </w:pPr>
       <w:rPr>
-        <w:rFonts w:ascii="Wingdings" w:hAnsi="Wingdings" w:hint="default"/>
+        <w:rFonts w:hint="default" w:ascii="Wingdings" w:hAnsi="Wingdings"/>
       </w:rPr>
     </w:lvl>
     <w:lvl w:ilvl="3" w:tplc="04190001" w:tentative="1">
@@ -6696,7 +6540,7 @@
         <w:ind w:left="2880" w:hanging="360"/>
       </w:pPr>
       <w:rPr>
-        <w:rFonts w:ascii="Symbol" w:hAnsi="Symbol" w:hint="default"/>
+        <w:rFonts w:hint="default" w:ascii="Symbol" w:hAnsi="Symbol"/>
       </w:rPr>
     </w:lvl>
     <w:lvl w:ilvl="4" w:tplc="04190003" w:tentative="1">
@@ -6711,7 +6555,7 @@
         <w:ind w:left="3600" w:hanging="360"/>
       </w:pPr>
       <w:rPr>
-        <w:rFonts w:ascii="Courier New" w:hAnsi="Courier New" w:cs="Courier New" w:hint="default"/>
+        <w:rFonts w:hint="default" w:ascii="Courier New" w:hAnsi="Courier New" w:cs="Courier New"/>
       </w:rPr>
     </w:lvl>
     <w:lvl w:ilvl="5" w:tplc="04190005" w:tentative="1">
@@ -6726,7 +6570,7 @@
         <w:ind w:left="4320" w:hanging="360"/>
       </w:pPr>
       <w:rPr>
-        <w:rFonts w:ascii="Wingdings" w:hAnsi="Wingdings" w:hint="default"/>
+        <w:rFonts w:hint="default" w:ascii="Wingdings" w:hAnsi="Wingdings"/>
       </w:rPr>
     </w:lvl>
     <w:lvl w:ilvl="6" w:tplc="04190001" w:tentative="1">
@@ -6741,7 +6585,7 @@
         <w:ind w:left="5040" w:hanging="360"/>
       </w:pPr>
       <w:rPr>
-        <w:rFonts w:ascii="Symbol" w:hAnsi="Symbol" w:hint="default"/>
+        <w:rFonts w:hint="default" w:ascii="Symbol" w:hAnsi="Symbol"/>
       </w:rPr>
     </w:lvl>
     <w:lvl w:ilvl="7" w:tplc="04190003" w:tentative="1">
@@ -6756,7 +6600,7 @@
         <w:ind w:left="5760" w:hanging="360"/>
       </w:pPr>
       <w:rPr>
-        <w:rFonts w:ascii="Courier New" w:hAnsi="Courier New" w:cs="Courier New" w:hint="default"/>
+        <w:rFonts w:hint="default" w:ascii="Courier New" w:hAnsi="Courier New" w:cs="Courier New"/>
       </w:rPr>
     </w:lvl>
     <w:lvl w:ilvl="8" w:tplc="04190005" w:tentative="1">
@@ -6771,7 +6615,7 @@
         <w:ind w:left="6480" w:hanging="360"/>
       </w:pPr>
       <w:rPr>
-        <w:rFonts w:ascii="Wingdings" w:hAnsi="Wingdings" w:hint="default"/>
+        <w:rFonts w:hint="default" w:ascii="Wingdings" w:hAnsi="Wingdings"/>
       </w:rPr>
     </w:lvl>
   </w:abstractNum>
@@ -6828,7 +6672,7 @@
         <w:ind w:left="360" w:hanging="360"/>
       </w:pPr>
       <w:rPr>
-        <w:rFonts w:ascii="Symbol" w:hAnsi="Symbol" w:cs="Symbol" w:hint="default"/>
+        <w:rFonts w:hint="default" w:ascii="Symbol" w:hAnsi="Symbol" w:cs="Symbol"/>
       </w:rPr>
     </w:lvl>
   </w:abstractNum>
@@ -6848,7 +6692,7 @@
         <w:ind w:left="360" w:hanging="360"/>
       </w:pPr>
       <w:rPr>
-        <w:rFonts w:ascii="Symbol" w:hAnsi="Symbol" w:cs="Symbol" w:hint="default"/>
+        <w:rFonts w:hint="default" w:ascii="Symbol" w:hAnsi="Symbol" w:cs="Symbol"/>
       </w:rPr>
     </w:lvl>
   </w:abstractNum>
@@ -6888,7 +6732,7 @@
         <w:ind w:left="360" w:hanging="360"/>
       </w:pPr>
       <w:rPr>
-        <w:rFonts w:ascii="Symbol" w:hAnsi="Symbol" w:cs="Symbol" w:hint="default"/>
+        <w:rFonts w:hint="default" w:ascii="Symbol" w:hAnsi="Symbol" w:cs="Symbol"/>
       </w:rPr>
     </w:lvl>
   </w:abstractNum>
@@ -6925,7 +6769,7 @@
         <w:ind w:left="720" w:hanging="360"/>
       </w:pPr>
       <w:rPr>
-        <w:rFonts w:ascii="Calibri" w:eastAsia="Calibri" w:hAnsi="Calibri" w:cs="Calibri" w:hint="default"/>
+        <w:rFonts w:hint="default" w:ascii="Calibri" w:hAnsi="Calibri" w:eastAsia="Calibri" w:cs="Calibri"/>
       </w:rPr>
     </w:lvl>
     <w:lvl w:ilvl="1" w:tplc="04090003" w:tentative="1">
@@ -6937,7 +6781,7 @@
         <w:ind w:left="1440" w:hanging="360"/>
       </w:pPr>
       <w:rPr>
-        <w:rFonts w:ascii="Courier New" w:hAnsi="Courier New" w:cs="Courier New" w:hint="default"/>
+        <w:rFonts w:hint="default" w:ascii="Courier New" w:hAnsi="Courier New" w:cs="Courier New"/>
       </w:rPr>
     </w:lvl>
     <w:lvl w:ilvl="2" w:tplc="04090005" w:tentative="1">
@@ -6949,7 +6793,7 @@
         <w:ind w:left="2160" w:hanging="360"/>
       </w:pPr>
       <w:rPr>
-        <w:rFonts w:ascii="Wingdings" w:hAnsi="Wingdings" w:hint="default"/>
+        <w:rFonts w:hint="default" w:ascii="Wingdings" w:hAnsi="Wingdings"/>
       </w:rPr>
     </w:lvl>
     <w:lvl w:ilvl="3" w:tplc="04090001" w:tentative="1">
@@ -6961,7 +6805,7 @@
         <w:ind w:left="2880" w:hanging="360"/>
       </w:pPr>
       <w:rPr>
-        <w:rFonts w:ascii="Symbol" w:hAnsi="Symbol" w:hint="default"/>
+        <w:rFonts w:hint="default" w:ascii="Symbol" w:hAnsi="Symbol"/>
       </w:rPr>
     </w:lvl>
     <w:lvl w:ilvl="4" w:tplc="04090003" w:tentative="1">
@@ -6973,7 +6817,7 @@
         <w:ind w:left="3600" w:hanging="360"/>
       </w:pPr>
       <w:rPr>
-        <w:rFonts w:ascii="Courier New" w:hAnsi="Courier New" w:cs="Courier New" w:hint="default"/>
+        <w:rFonts w:hint="default" w:ascii="Courier New" w:hAnsi="Courier New" w:cs="Courier New"/>
       </w:rPr>
     </w:lvl>
     <w:lvl w:ilvl="5" w:tplc="04090005" w:tentative="1">
@@ -6985,7 +6829,7 @@
         <w:ind w:left="4320" w:hanging="360"/>
       </w:pPr>
       <w:rPr>
-        <w:rFonts w:ascii="Wingdings" w:hAnsi="Wingdings" w:hint="default"/>
+        <w:rFonts w:hint="default" w:ascii="Wingdings" w:hAnsi="Wingdings"/>
       </w:rPr>
     </w:lvl>
     <w:lvl w:ilvl="6" w:tplc="04090001" w:tentative="1">
@@ -6997,7 +6841,7 @@
         <w:ind w:left="5040" w:hanging="360"/>
       </w:pPr>
       <w:rPr>
-        <w:rFonts w:ascii="Symbol" w:hAnsi="Symbol" w:hint="default"/>
+        <w:rFonts w:hint="default" w:ascii="Symbol" w:hAnsi="Symbol"/>
       </w:rPr>
     </w:lvl>
     <w:lvl w:ilvl="7" w:tplc="04090003" w:tentative="1">
@@ -7009,7 +6853,7 @@
         <w:ind w:left="5760" w:hanging="360"/>
       </w:pPr>
       <w:rPr>
-        <w:rFonts w:ascii="Courier New" w:hAnsi="Courier New" w:cs="Courier New" w:hint="default"/>
+        <w:rFonts w:hint="default" w:ascii="Courier New" w:hAnsi="Courier New" w:cs="Courier New"/>
       </w:rPr>
     </w:lvl>
     <w:lvl w:ilvl="8" w:tplc="04090005" w:tentative="1">
@@ -7021,7 +6865,7 @@
         <w:ind w:left="6480" w:hanging="360"/>
       </w:pPr>
       <w:rPr>
-        <w:rFonts w:ascii="Wingdings" w:hAnsi="Wingdings" w:hint="default"/>
+        <w:rFonts w:hint="default" w:ascii="Wingdings" w:hAnsi="Wingdings"/>
       </w:rPr>
     </w:lvl>
   </w:abstractNum>
@@ -7038,7 +6882,7 @@
         <w:ind w:left="720" w:hanging="360"/>
       </w:pPr>
       <w:rPr>
-        <w:rFonts w:ascii="Symbol" w:hAnsi="Symbol" w:hint="default"/>
+        <w:rFonts w:hint="default" w:ascii="Symbol" w:hAnsi="Symbol"/>
       </w:rPr>
     </w:lvl>
     <w:lvl w:ilvl="1" w:tplc="04090003" w:tentative="1">
@@ -7050,7 +6894,7 @@
         <w:ind w:left="1440" w:hanging="360"/>
       </w:pPr>
       <w:rPr>
-        <w:rFonts w:ascii="Courier New" w:hAnsi="Courier New" w:cs="Courier New" w:hint="default"/>
+        <w:rFonts w:hint="default" w:ascii="Courier New" w:hAnsi="Courier New" w:cs="Courier New"/>
       </w:rPr>
     </w:lvl>
     <w:lvl w:ilvl="2" w:tplc="04090005" w:tentative="1">
@@ -7062,7 +6906,7 @@
         <w:ind w:left="2160" w:hanging="360"/>
       </w:pPr>
       <w:rPr>
-        <w:rFonts w:ascii="Wingdings" w:hAnsi="Wingdings" w:hint="default"/>
+        <w:rFonts w:hint="default" w:ascii="Wingdings" w:hAnsi="Wingdings"/>
       </w:rPr>
     </w:lvl>
     <w:lvl w:ilvl="3" w:tplc="04090001" w:tentative="1">
@@ -7074,7 +6918,7 @@
         <w:ind w:left="2880" w:hanging="360"/>
       </w:pPr>
       <w:rPr>
-        <w:rFonts w:ascii="Symbol" w:hAnsi="Symbol" w:hint="default"/>
+        <w:rFonts w:hint="default" w:ascii="Symbol" w:hAnsi="Symbol"/>
       </w:rPr>
     </w:lvl>
     <w:lvl w:ilvl="4" w:tplc="04090003" w:tentative="1">
@@ -7086,7 +6930,7 @@
         <w:ind w:left="3600" w:hanging="360"/>
       </w:pPr>
       <w:rPr>
-        <w:rFonts w:ascii="Courier New" w:hAnsi="Courier New" w:cs="Courier New" w:hint="default"/>
+        <w:rFonts w:hint="default" w:ascii="Courier New" w:hAnsi="Courier New" w:cs="Courier New"/>
       </w:rPr>
     </w:lvl>
     <w:lvl w:ilvl="5" w:tplc="04090005" w:tentative="1">
@@ -7098,7 +6942,7 @@
         <w:ind w:left="4320" w:hanging="360"/>
       </w:pPr>
       <w:rPr>
-        <w:rFonts w:ascii="Wingdings" w:hAnsi="Wingdings" w:hint="default"/>
+        <w:rFonts w:hint="default" w:ascii="Wingdings" w:hAnsi="Wingdings"/>
       </w:rPr>
     </w:lvl>
     <w:lvl w:ilvl="6" w:tplc="04090001" w:tentative="1">
@@ -7110,7 +6954,7 @@
         <w:ind w:left="5040" w:hanging="360"/>
       </w:pPr>
       <w:rPr>
-        <w:rFonts w:ascii="Symbol" w:hAnsi="Symbol" w:hint="default"/>
+        <w:rFonts w:hint="default" w:ascii="Symbol" w:hAnsi="Symbol"/>
       </w:rPr>
     </w:lvl>
     <w:lvl w:ilvl="7" w:tplc="04090003" w:tentative="1">
@@ -7122,7 +6966,7 @@
         <w:ind w:left="5760" w:hanging="360"/>
       </w:pPr>
       <w:rPr>
-        <w:rFonts w:ascii="Courier New" w:hAnsi="Courier New" w:cs="Courier New" w:hint="default"/>
+        <w:rFonts w:hint="default" w:ascii="Courier New" w:hAnsi="Courier New" w:cs="Courier New"/>
       </w:rPr>
     </w:lvl>
     <w:lvl w:ilvl="8" w:tplc="04090005" w:tentative="1">
@@ -7134,7 +6978,7 @@
         <w:ind w:left="6480" w:hanging="360"/>
       </w:pPr>
       <w:rPr>
-        <w:rFonts w:ascii="Wingdings" w:hAnsi="Wingdings" w:hint="default"/>
+        <w:rFonts w:hint="default" w:ascii="Wingdings" w:hAnsi="Wingdings"/>
       </w:rPr>
     </w:lvl>
   </w:abstractNum>
@@ -7154,7 +6998,7 @@
         <w:ind w:left="360" w:hanging="360"/>
       </w:pPr>
       <w:rPr>
-        <w:rFonts w:ascii="Wingdings" w:hAnsi="Wingdings" w:cs="Wingdings" w:hint="default"/>
+        <w:rFonts w:hint="default" w:ascii="Wingdings" w:hAnsi="Wingdings" w:cs="Wingdings"/>
         <w:sz w:val="16"/>
         <w:szCs w:val="16"/>
       </w:rPr>
@@ -7176,7 +7020,7 @@
         <w:ind w:left="360" w:hanging="360"/>
       </w:pPr>
       <w:rPr>
-        <w:rFonts w:ascii="Symbol" w:hAnsi="Symbol" w:cs="Symbol" w:hint="default"/>
+        <w:rFonts w:hint="default" w:ascii="Symbol" w:hAnsi="Symbol" w:cs="Symbol"/>
       </w:rPr>
     </w:lvl>
   </w:abstractNum>
@@ -7196,7 +7040,7 @@
         <w:ind w:left="360" w:hanging="360"/>
       </w:pPr>
       <w:rPr>
-        <w:rFonts w:ascii="Symbol" w:hAnsi="Symbol" w:cs="Symbol" w:hint="default"/>
+        <w:rFonts w:hint="default" w:ascii="Symbol" w:hAnsi="Symbol" w:cs="Symbol"/>
       </w:rPr>
     </w:lvl>
   </w:abstractNum>
@@ -7216,7 +7060,7 @@
         <w:ind w:left="245" w:hanging="245"/>
       </w:pPr>
       <w:rPr>
-        <w:rFonts w:ascii="Symbol" w:hAnsi="Symbol" w:cs="Symbol" w:hint="default"/>
+        <w:rFonts w:hint="default" w:ascii="Symbol" w:hAnsi="Symbol" w:cs="Symbol"/>
         <w:sz w:val="22"/>
         <w:szCs w:val="22"/>
         <w:effect w:val="none"/>
@@ -7256,7 +7100,7 @@
         <w:ind w:left="360" w:hanging="360"/>
       </w:pPr>
       <w:rPr>
-        <w:rFonts w:ascii="Symbol" w:hAnsi="Symbol" w:cs="Symbol" w:hint="default"/>
+        <w:rFonts w:hint="default" w:ascii="Symbol" w:hAnsi="Symbol" w:cs="Symbol"/>
       </w:rPr>
     </w:lvl>
   </w:abstractNum>
@@ -7277,7 +7121,7 @@
         <w:ind w:left="454" w:hanging="341"/>
       </w:pPr>
       <w:rPr>
-        <w:rFonts w:ascii="Webdings" w:hAnsi="Webdings" w:hint="default"/>
+        <w:rFonts w:hint="default" w:ascii="Webdings" w:hAnsi="Webdings"/>
         <w:color w:val="2E74B5"/>
       </w:rPr>
     </w:lvl>
@@ -7293,7 +7137,7 @@
         <w:ind w:left="1440" w:hanging="360"/>
       </w:pPr>
       <w:rPr>
-        <w:rFonts w:ascii="Courier New" w:hAnsi="Courier New" w:cs="Courier New" w:hint="default"/>
+        <w:rFonts w:hint="default" w:ascii="Courier New" w:hAnsi="Courier New" w:cs="Courier New"/>
       </w:rPr>
     </w:lvl>
     <w:lvl w:ilvl="2" w:tplc="04190005" w:tentative="1">
@@ -7308,7 +7152,7 @@
         <w:ind w:left="2160" w:hanging="360"/>
       </w:pPr>
       <w:rPr>
-        <w:rFonts w:ascii="Wingdings" w:hAnsi="Wingdings" w:hint="default"/>
+        <w:rFonts w:hint="default" w:ascii="Wingdings" w:hAnsi="Wingdings"/>
       </w:rPr>
     </w:lvl>
     <w:lvl w:ilvl="3" w:tplc="04190001" w:tentative="1">
@@ -7323,7 +7167,7 @@
         <w:ind w:left="2880" w:hanging="360"/>
       </w:pPr>
       <w:rPr>
-        <w:rFonts w:ascii="Symbol" w:hAnsi="Symbol" w:hint="default"/>
+        <w:rFonts w:hint="default" w:ascii="Symbol" w:hAnsi="Symbol"/>
       </w:rPr>
     </w:lvl>
     <w:lvl w:ilvl="4" w:tplc="04190003" w:tentative="1">
@@ -7338,7 +7182,7 @@
         <w:ind w:left="3600" w:hanging="360"/>
       </w:pPr>
       <w:rPr>
-        <w:rFonts w:ascii="Courier New" w:hAnsi="Courier New" w:cs="Courier New" w:hint="default"/>
+        <w:rFonts w:hint="default" w:ascii="Courier New" w:hAnsi="Courier New" w:cs="Courier New"/>
       </w:rPr>
     </w:lvl>
     <w:lvl w:ilvl="5" w:tplc="04190005" w:tentative="1">
@@ -7353,7 +7197,7 @@
         <w:ind w:left="4320" w:hanging="360"/>
       </w:pPr>
       <w:rPr>
-        <w:rFonts w:ascii="Wingdings" w:hAnsi="Wingdings" w:hint="default"/>
+        <w:rFonts w:hint="default" w:ascii="Wingdings" w:hAnsi="Wingdings"/>
       </w:rPr>
     </w:lvl>
     <w:lvl w:ilvl="6" w:tplc="04190001" w:tentative="1">
@@ -7368,7 +7212,7 @@
         <w:ind w:left="5040" w:hanging="360"/>
       </w:pPr>
       <w:rPr>
-        <w:rFonts w:ascii="Symbol" w:hAnsi="Symbol" w:hint="default"/>
+        <w:rFonts w:hint="default" w:ascii="Symbol" w:hAnsi="Symbol"/>
       </w:rPr>
     </w:lvl>
     <w:lvl w:ilvl="7" w:tplc="04190003" w:tentative="1">
@@ -7383,7 +7227,7 @@
         <w:ind w:left="5760" w:hanging="360"/>
       </w:pPr>
       <w:rPr>
-        <w:rFonts w:ascii="Courier New" w:hAnsi="Courier New" w:cs="Courier New" w:hint="default"/>
+        <w:rFonts w:hint="default" w:ascii="Courier New" w:hAnsi="Courier New" w:cs="Courier New"/>
       </w:rPr>
     </w:lvl>
     <w:lvl w:ilvl="8" w:tplc="04190005" w:tentative="1">
@@ -7398,7 +7242,7 @@
         <w:ind w:left="6480" w:hanging="360"/>
       </w:pPr>
       <w:rPr>
-        <w:rFonts w:ascii="Wingdings" w:hAnsi="Wingdings" w:hint="default"/>
+        <w:rFonts w:hint="default" w:ascii="Wingdings" w:hAnsi="Wingdings"/>
       </w:rPr>
     </w:lvl>
   </w:abstractNum>
@@ -7418,7 +7262,7 @@
         <w:ind w:left="360" w:hanging="360"/>
       </w:pPr>
       <w:rPr>
-        <w:rFonts w:ascii="Symbol" w:hAnsi="Symbol" w:cs="Symbol" w:hint="default"/>
+        <w:rFonts w:hint="default" w:ascii="Symbol" w:hAnsi="Symbol" w:cs="Symbol"/>
       </w:rPr>
     </w:lvl>
   </w:abstractNum>
@@ -7435,7 +7279,7 @@
         <w:ind w:left="720" w:hanging="360"/>
       </w:pPr>
       <w:rPr>
-        <w:rFonts w:ascii="Symbol" w:hAnsi="Symbol" w:hint="default"/>
+        <w:rFonts w:hint="default" w:ascii="Symbol" w:hAnsi="Symbol"/>
       </w:rPr>
     </w:lvl>
     <w:lvl w:ilvl="1" w:tplc="04090003" w:tentative="1">
@@ -7447,7 +7291,7 @@
         <w:ind w:left="1440" w:hanging="360"/>
       </w:pPr>
       <w:rPr>
-        <w:rFonts w:ascii="Courier New" w:hAnsi="Courier New" w:cs="Courier New" w:hint="default"/>
+        <w:rFonts w:hint="default" w:ascii="Courier New" w:hAnsi="Courier New" w:cs="Courier New"/>
       </w:rPr>
     </w:lvl>
     <w:lvl w:ilvl="2" w:tplc="04090005" w:tentative="1">
@@ -7459,7 +7303,7 @@
         <w:ind w:left="2160" w:hanging="360"/>
       </w:pPr>
       <w:rPr>
-        <w:rFonts w:ascii="Wingdings" w:hAnsi="Wingdings" w:hint="default"/>
+        <w:rFonts w:hint="default" w:ascii="Wingdings" w:hAnsi="Wingdings"/>
       </w:rPr>
     </w:lvl>
     <w:lvl w:ilvl="3" w:tplc="04090001" w:tentative="1">
@@ -7471,7 +7315,7 @@
         <w:ind w:left="2880" w:hanging="360"/>
       </w:pPr>
       <w:rPr>
-        <w:rFonts w:ascii="Symbol" w:hAnsi="Symbol" w:hint="default"/>
+        <w:rFonts w:hint="default" w:ascii="Symbol" w:hAnsi="Symbol"/>
       </w:rPr>
     </w:lvl>
     <w:lvl w:ilvl="4" w:tplc="04090003" w:tentative="1">
@@ -7483,7 +7327,7 @@
         <w:ind w:left="3600" w:hanging="360"/>
       </w:pPr>
       <w:rPr>
-        <w:rFonts w:ascii="Courier New" w:hAnsi="Courier New" w:cs="Courier New" w:hint="default"/>
+        <w:rFonts w:hint="default" w:ascii="Courier New" w:hAnsi="Courier New" w:cs="Courier New"/>
       </w:rPr>
     </w:lvl>
     <w:lvl w:ilvl="5" w:tplc="04090005" w:tentative="1">
@@ -7495,7 +7339,7 @@
         <w:ind w:left="4320" w:hanging="360"/>
       </w:pPr>
       <w:rPr>
-        <w:rFonts w:ascii="Wingdings" w:hAnsi="Wingdings" w:hint="default"/>
+        <w:rFonts w:hint="default" w:ascii="Wingdings" w:hAnsi="Wingdings"/>
       </w:rPr>
     </w:lvl>
     <w:lvl w:ilvl="6" w:tplc="04090001" w:tentative="1">
@@ -7507,7 +7351,7 @@
         <w:ind w:left="5040" w:hanging="360"/>
       </w:pPr>
       <w:rPr>
-        <w:rFonts w:ascii="Symbol" w:hAnsi="Symbol" w:hint="default"/>
+        <w:rFonts w:hint="default" w:ascii="Symbol" w:hAnsi="Symbol"/>
       </w:rPr>
     </w:lvl>
     <w:lvl w:ilvl="7" w:tplc="04090003" w:tentative="1">
@@ -7519,7 +7363,7 @@
         <w:ind w:left="5760" w:hanging="360"/>
       </w:pPr>
       <w:rPr>
-        <w:rFonts w:ascii="Courier New" w:hAnsi="Courier New" w:cs="Courier New" w:hint="default"/>
+        <w:rFonts w:hint="default" w:ascii="Courier New" w:hAnsi="Courier New" w:cs="Courier New"/>
       </w:rPr>
     </w:lvl>
     <w:lvl w:ilvl="8" w:tplc="04090005" w:tentative="1">
@@ -7531,7 +7375,7 @@
         <w:ind w:left="6480" w:hanging="360"/>
       </w:pPr>
       <w:rPr>
-        <w:rFonts w:ascii="Wingdings" w:hAnsi="Wingdings" w:hint="default"/>
+        <w:rFonts w:hint="default" w:ascii="Wingdings" w:hAnsi="Wingdings"/>
       </w:rPr>
     </w:lvl>
   </w:abstractNum>
@@ -7551,7 +7395,7 @@
         <w:ind w:left="360" w:hanging="360"/>
       </w:pPr>
       <w:rPr>
-        <w:rFonts w:ascii="Symbol" w:hAnsi="Symbol" w:cs="Symbol" w:hint="default"/>
+        <w:rFonts w:hint="default" w:ascii="Symbol" w:hAnsi="Symbol" w:cs="Symbol"/>
       </w:rPr>
     </w:lvl>
   </w:abstractNum>
@@ -7568,7 +7412,7 @@
         <w:ind w:left="720" w:hanging="360"/>
       </w:pPr>
       <w:rPr>
-        <w:rFonts w:ascii="Symbol" w:hAnsi="Symbol" w:hint="default"/>
+        <w:rFonts w:hint="default" w:ascii="Symbol" w:hAnsi="Symbol"/>
       </w:rPr>
     </w:lvl>
     <w:lvl w:ilvl="1" w:tplc="04190003" w:tentative="1">
@@ -7580,7 +7424,7 @@
         <w:ind w:left="1440" w:hanging="360"/>
       </w:pPr>
       <w:rPr>
-        <w:rFonts w:ascii="Courier New" w:hAnsi="Courier New" w:cs="Courier New" w:hint="default"/>
+        <w:rFonts w:hint="default" w:ascii="Courier New" w:hAnsi="Courier New" w:cs="Courier New"/>
       </w:rPr>
     </w:lvl>
     <w:lvl w:ilvl="2" w:tplc="04190005" w:tentative="1">
@@ -7592,7 +7436,7 @@
         <w:ind w:left="2160" w:hanging="360"/>
       </w:pPr>
       <w:rPr>
-        <w:rFonts w:ascii="Wingdings" w:hAnsi="Wingdings" w:hint="default"/>
+        <w:rFonts w:hint="default" w:ascii="Wingdings" w:hAnsi="Wingdings"/>
       </w:rPr>
     </w:lvl>
     <w:lvl w:ilvl="3" w:tplc="04190001" w:tentative="1">
@@ -7604,7 +7448,7 @@
         <w:ind w:left="2880" w:hanging="360"/>
       </w:pPr>
       <w:rPr>
-        <w:rFonts w:ascii="Symbol" w:hAnsi="Symbol" w:hint="default"/>
+        <w:rFonts w:hint="default" w:ascii="Symbol" w:hAnsi="Symbol"/>
       </w:rPr>
     </w:lvl>
     <w:lvl w:ilvl="4" w:tplc="04190003" w:tentative="1">
@@ -7616,7 +7460,7 @@
         <w:ind w:left="3600" w:hanging="360"/>
       </w:pPr>
       <w:rPr>
-        <w:rFonts w:ascii="Courier New" w:hAnsi="Courier New" w:cs="Courier New" w:hint="default"/>
+        <w:rFonts w:hint="default" w:ascii="Courier New" w:hAnsi="Courier New" w:cs="Courier New"/>
       </w:rPr>
     </w:lvl>
     <w:lvl w:ilvl="5" w:tplc="04190005" w:tentative="1">
@@ -7628,7 +7472,7 @@
         <w:ind w:left="4320" w:hanging="360"/>
       </w:pPr>
       <w:rPr>
-        <w:rFonts w:ascii="Wingdings" w:hAnsi="Wingdings" w:hint="default"/>
+        <w:rFonts w:hint="default" w:ascii="Wingdings" w:hAnsi="Wingdings"/>
       </w:rPr>
     </w:lvl>
     <w:lvl w:ilvl="6" w:tplc="04190001" w:tentative="1">
@@ -7640,7 +7484,7 @@
         <w:ind w:left="5040" w:hanging="360"/>
       </w:pPr>
       <w:rPr>
-        <w:rFonts w:ascii="Symbol" w:hAnsi="Symbol" w:hint="default"/>
+        <w:rFonts w:hint="default" w:ascii="Symbol" w:hAnsi="Symbol"/>
       </w:rPr>
     </w:lvl>
     <w:lvl w:ilvl="7" w:tplc="04190003" w:tentative="1">
@@ -7652,7 +7496,7 @@
         <w:ind w:left="5760" w:hanging="360"/>
       </w:pPr>
       <w:rPr>
-        <w:rFonts w:ascii="Courier New" w:hAnsi="Courier New" w:cs="Courier New" w:hint="default"/>
+        <w:rFonts w:hint="default" w:ascii="Courier New" w:hAnsi="Courier New" w:cs="Courier New"/>
       </w:rPr>
     </w:lvl>
     <w:lvl w:ilvl="8" w:tplc="04190005" w:tentative="1">
@@ -7664,7 +7508,7 @@
         <w:ind w:left="6480" w:hanging="360"/>
       </w:pPr>
       <w:rPr>
-        <w:rFonts w:ascii="Wingdings" w:hAnsi="Wingdings" w:hint="default"/>
+        <w:rFonts w:hint="default" w:ascii="Wingdings" w:hAnsi="Wingdings"/>
       </w:rPr>
     </w:lvl>
   </w:abstractNum>
@@ -7681,7 +7525,7 @@
         <w:ind w:left="720" w:hanging="360"/>
       </w:pPr>
       <w:rPr>
-        <w:rFonts w:ascii="Symbol" w:hAnsi="Symbol" w:hint="default"/>
+        <w:rFonts w:hint="default" w:ascii="Symbol" w:hAnsi="Symbol"/>
       </w:rPr>
     </w:lvl>
     <w:lvl w:ilvl="1" w:tplc="20000003" w:tentative="1">
@@ -7693,7 +7537,7 @@
         <w:ind w:left="1440" w:hanging="360"/>
       </w:pPr>
       <w:rPr>
-        <w:rFonts w:ascii="Courier New" w:hAnsi="Courier New" w:cs="Courier New" w:hint="default"/>
+        <w:rFonts w:hint="default" w:ascii="Courier New" w:hAnsi="Courier New" w:cs="Courier New"/>
       </w:rPr>
     </w:lvl>
     <w:lvl w:ilvl="2" w:tplc="20000005" w:tentative="1">
@@ -7705,7 +7549,7 @@
         <w:ind w:left="2160" w:hanging="360"/>
       </w:pPr>
       <w:rPr>
-        <w:rFonts w:ascii="Wingdings" w:hAnsi="Wingdings" w:hint="default"/>
+        <w:rFonts w:hint="default" w:ascii="Wingdings" w:hAnsi="Wingdings"/>
       </w:rPr>
     </w:lvl>
     <w:lvl w:ilvl="3" w:tplc="20000001" w:tentative="1">
@@ -7717,7 +7561,7 @@
         <w:ind w:left="2880" w:hanging="360"/>
       </w:pPr>
       <w:rPr>
-        <w:rFonts w:ascii="Symbol" w:hAnsi="Symbol" w:hint="default"/>
+        <w:rFonts w:hint="default" w:ascii="Symbol" w:hAnsi="Symbol"/>
       </w:rPr>
     </w:lvl>
     <w:lvl w:ilvl="4" w:tplc="20000003" w:tentative="1">
@@ -7729,7 +7573,7 @@
         <w:ind w:left="3600" w:hanging="360"/>
       </w:pPr>
       <w:rPr>
-        <w:rFonts w:ascii="Courier New" w:hAnsi="Courier New" w:cs="Courier New" w:hint="default"/>
+        <w:rFonts w:hint="default" w:ascii="Courier New" w:hAnsi="Courier New" w:cs="Courier New"/>
       </w:rPr>
     </w:lvl>
     <w:lvl w:ilvl="5" w:tplc="20000005" w:tentative="1">
@@ -7741,7 +7585,7 @@
         <w:ind w:left="4320" w:hanging="360"/>
       </w:pPr>
       <w:rPr>
-        <w:rFonts w:ascii="Wingdings" w:hAnsi="Wingdings" w:hint="default"/>
+        <w:rFonts w:hint="default" w:ascii="Wingdings" w:hAnsi="Wingdings"/>
       </w:rPr>
     </w:lvl>
     <w:lvl w:ilvl="6" w:tplc="20000001" w:tentative="1">
@@ -7753,7 +7597,7 @@
         <w:ind w:left="5040" w:hanging="360"/>
       </w:pPr>
       <w:rPr>
-        <w:rFonts w:ascii="Symbol" w:hAnsi="Symbol" w:hint="default"/>
+        <w:rFonts w:hint="default" w:ascii="Symbol" w:hAnsi="Symbol"/>
       </w:rPr>
     </w:lvl>
     <w:lvl w:ilvl="7" w:tplc="20000003" w:tentative="1">
@@ -7765,7 +7609,7 @@
         <w:ind w:left="5760" w:hanging="360"/>
       </w:pPr>
       <w:rPr>
-        <w:rFonts w:ascii="Courier New" w:hAnsi="Courier New" w:cs="Courier New" w:hint="default"/>
+        <w:rFonts w:hint="default" w:ascii="Courier New" w:hAnsi="Courier New" w:cs="Courier New"/>
       </w:rPr>
     </w:lvl>
     <w:lvl w:ilvl="8" w:tplc="20000005" w:tentative="1">
@@ -7777,7 +7621,7 @@
         <w:ind w:left="6480" w:hanging="360"/>
       </w:pPr>
       <w:rPr>
-        <w:rFonts w:ascii="Wingdings" w:hAnsi="Wingdings" w:hint="default"/>
+        <w:rFonts w:hint="default" w:ascii="Wingdings" w:hAnsi="Wingdings"/>
       </w:rPr>
     </w:lvl>
   </w:abstractNum>
@@ -7797,7 +7641,7 @@
         <w:ind w:left="360" w:hanging="360"/>
       </w:pPr>
       <w:rPr>
-        <w:rFonts w:ascii="Symbol" w:hAnsi="Symbol" w:cs="Symbol" w:hint="default"/>
+        <w:rFonts w:hint="default" w:ascii="Symbol" w:hAnsi="Symbol" w:cs="Symbol"/>
       </w:rPr>
     </w:lvl>
   </w:abstractNum>
@@ -7990,7 +7834,7 @@
         <w:ind w:left="720" w:hanging="360"/>
       </w:pPr>
       <w:rPr>
-        <w:rFonts w:ascii="Symbol" w:hAnsi="Symbol" w:hint="default"/>
+        <w:rFonts w:hint="default" w:ascii="Symbol" w:hAnsi="Symbol"/>
       </w:rPr>
     </w:lvl>
     <w:lvl w:ilvl="1" w:tplc="04090003" w:tentative="1">
@@ -8002,7 +7846,7 @@
         <w:ind w:left="1440" w:hanging="360"/>
       </w:pPr>
       <w:rPr>
-        <w:rFonts w:ascii="Courier New" w:hAnsi="Courier New" w:cs="Courier New" w:hint="default"/>
+        <w:rFonts w:hint="default" w:ascii="Courier New" w:hAnsi="Courier New" w:cs="Courier New"/>
       </w:rPr>
     </w:lvl>
     <w:lvl w:ilvl="2" w:tplc="04090005" w:tentative="1">
@@ -8014,7 +7858,7 @@
         <w:ind w:left="2160" w:hanging="360"/>
       </w:pPr>
       <w:rPr>
-        <w:rFonts w:ascii="Wingdings" w:hAnsi="Wingdings" w:hint="default"/>
+        <w:rFonts w:hint="default" w:ascii="Wingdings" w:hAnsi="Wingdings"/>
       </w:rPr>
     </w:lvl>
     <w:lvl w:ilvl="3" w:tplc="04090001" w:tentative="1">
@@ -8026,7 +7870,7 @@
         <w:ind w:left="2880" w:hanging="360"/>
       </w:pPr>
       <w:rPr>
-        <w:rFonts w:ascii="Symbol" w:hAnsi="Symbol" w:hint="default"/>
+        <w:rFonts w:hint="default" w:ascii="Symbol" w:hAnsi="Symbol"/>
       </w:rPr>
     </w:lvl>
     <w:lvl w:ilvl="4" w:tplc="04090003" w:tentative="1">
@@ -8038,7 +7882,7 @@
         <w:ind w:left="3600" w:hanging="360"/>
       </w:pPr>
       <w:rPr>
-        <w:rFonts w:ascii="Courier New" w:hAnsi="Courier New" w:cs="Courier New" w:hint="default"/>
+        <w:rFonts w:hint="default" w:ascii="Courier New" w:hAnsi="Courier New" w:cs="Courier New"/>
       </w:rPr>
     </w:lvl>
     <w:lvl w:ilvl="5" w:tplc="04090005" w:tentative="1">
@@ -8050,7 +7894,7 @@
         <w:ind w:left="4320" w:hanging="360"/>
       </w:pPr>
       <w:rPr>
-        <w:rFonts w:ascii="Wingdings" w:hAnsi="Wingdings" w:hint="default"/>
+        <w:rFonts w:hint="default" w:ascii="Wingdings" w:hAnsi="Wingdings"/>
       </w:rPr>
     </w:lvl>
     <w:lvl w:ilvl="6" w:tplc="04090001" w:tentative="1">
@@ -8062,7 +7906,7 @@
         <w:ind w:left="5040" w:hanging="360"/>
       </w:pPr>
       <w:rPr>
-        <w:rFonts w:ascii="Symbol" w:hAnsi="Symbol" w:hint="default"/>
+        <w:rFonts w:hint="default" w:ascii="Symbol" w:hAnsi="Symbol"/>
       </w:rPr>
     </w:lvl>
     <w:lvl w:ilvl="7" w:tplc="04090003" w:tentative="1">
@@ -8074,7 +7918,7 @@
         <w:ind w:left="5760" w:hanging="360"/>
       </w:pPr>
       <w:rPr>
-        <w:rFonts w:ascii="Courier New" w:hAnsi="Courier New" w:cs="Courier New" w:hint="default"/>
+        <w:rFonts w:hint="default" w:ascii="Courier New" w:hAnsi="Courier New" w:cs="Courier New"/>
       </w:rPr>
     </w:lvl>
     <w:lvl w:ilvl="8" w:tplc="04090005" w:tentative="1">
@@ -8086,7 +7930,7 @@
         <w:ind w:left="6480" w:hanging="360"/>
       </w:pPr>
       <w:rPr>
-        <w:rFonts w:ascii="Wingdings" w:hAnsi="Wingdings" w:hint="default"/>
+        <w:rFonts w:hint="default" w:ascii="Wingdings" w:hAnsi="Wingdings"/>
       </w:rPr>
     </w:lvl>
   </w:abstractNum>
@@ -8197,7 +8041,7 @@
   <w:docDefaults>
     <w:rPrDefault>
       <w:rPr>
-        <w:rFonts w:ascii="Times New Roman" w:eastAsia="Times New Roman" w:hAnsi="Times New Roman" w:cs="Times New Roman"/>
+        <w:rFonts w:ascii="Times New Roman" w:hAnsi="Times New Roman" w:eastAsia="Times New Roman" w:cs="Times New Roman"/>
         <w:lang w:val="en-US" w:eastAsia="en-US" w:bidi="ar-SA"/>
       </w:rPr>
     </w:rPrDefault>
@@ -8268,7 +8112,7 @@
     <w:lsdException w:name="Table Web 3" w:semiHidden="1" w:unhideWhenUsed="1"/>
     <w:lsdException w:name="Balloon Text" w:semiHidden="1" w:unhideWhenUsed="1"/>
     <w:lsdException w:name="Table Theme" w:semiHidden="1" w:unhideWhenUsed="1"/>
-    <w:lsdException w:name="Placeholder Text" w:semiHidden="1" w:uiPriority="99"/>
+    <w:lsdException w:name="Placeholder Text" w:uiPriority="99" w:semiHidden="1"/>
     <w:lsdException w:name="No Spacing" w:uiPriority="1" w:qFormat="1"/>
     <w:lsdException w:name="Light Shading" w:uiPriority="60"/>
     <w:lsdException w:name="Light List" w:uiPriority="61"/>
@@ -8290,7 +8134,7 @@
     <w:lsdException w:name="Medium Shading 1 Accent 1" w:uiPriority="63"/>
     <w:lsdException w:name="Medium Shading 2 Accent 1" w:uiPriority="64"/>
     <w:lsdException w:name="Medium List 1 Accent 1" w:uiPriority="65"/>
-    <w:lsdException w:name="Revision" w:semiHidden="1" w:uiPriority="99"/>
+    <w:lsdException w:name="Revision" w:uiPriority="99" w:semiHidden="1"/>
     <w:lsdException w:name="List Paragraph" w:uiPriority="34" w:qFormat="1"/>
     <w:lsdException w:name="Quote" w:uiPriority="29" w:qFormat="1"/>
     <w:lsdException w:name="Intense Quote" w:uiPriority="30" w:qFormat="1"/>
@@ -8377,8 +8221,8 @@
     <w:lsdException w:name="Subtle Reference" w:uiPriority="31" w:qFormat="1"/>
     <w:lsdException w:name="Intense Reference" w:uiPriority="32" w:qFormat="1"/>
     <w:lsdException w:name="Book Title" w:uiPriority="33" w:qFormat="1"/>
-    <w:lsdException w:name="Bibliography" w:semiHidden="1" w:uiPriority="37" w:unhideWhenUsed="1"/>
-    <w:lsdException w:name="TOC Heading" w:semiHidden="1" w:uiPriority="39" w:unhideWhenUsed="1" w:qFormat="1"/>
+    <w:lsdException w:name="Bibliography" w:uiPriority="37" w:semiHidden="1" w:unhideWhenUsed="1"/>
+    <w:lsdException w:name="TOC Heading" w:uiPriority="39" w:semiHidden="1" w:unhideWhenUsed="1" w:qFormat="1"/>
     <w:lsdException w:name="Plain Table 1" w:uiPriority="41"/>
     <w:lsdException w:name="Plain Table 2" w:uiPriority="42"/>
     <w:lsdException w:name="Plain Table 3" w:uiPriority="43"/>
@@ -8483,13 +8327,13 @@
     <w:lsdException w:name="List Table 5 Dark Accent 6" w:uiPriority="50"/>
     <w:lsdException w:name="List Table 6 Colorful Accent 6" w:uiPriority="51"/>
     <w:lsdException w:name="List Table 7 Colorful Accent 6" w:uiPriority="52"/>
-    <w:lsdException w:name="Mention" w:semiHidden="1" w:uiPriority="99" w:unhideWhenUsed="1"/>
-    <w:lsdException w:name="Smart Hyperlink" w:semiHidden="1" w:uiPriority="99" w:unhideWhenUsed="1"/>
-    <w:lsdException w:name="Hashtag" w:semiHidden="1" w:uiPriority="99" w:unhideWhenUsed="1"/>
-    <w:lsdException w:name="Unresolved Mention" w:semiHidden="1" w:uiPriority="99" w:unhideWhenUsed="1"/>
-    <w:lsdException w:name="Smart Link" w:semiHidden="1" w:uiPriority="99" w:unhideWhenUsed="1"/>
+    <w:lsdException w:name="Mention" w:uiPriority="99" w:semiHidden="1" w:unhideWhenUsed="1"/>
+    <w:lsdException w:name="Smart Hyperlink" w:uiPriority="99" w:semiHidden="1" w:unhideWhenUsed="1"/>
+    <w:lsdException w:name="Hashtag" w:uiPriority="99" w:semiHidden="1" w:unhideWhenUsed="1"/>
+    <w:lsdException w:name="Unresolved Mention" w:uiPriority="99" w:semiHidden="1" w:unhideWhenUsed="1"/>
+    <w:lsdException w:name="Smart Link" w:uiPriority="99" w:semiHidden="1" w:unhideWhenUsed="1"/>
   </w:latentStyles>
-  <w:style w:type="paragraph" w:default="1" w:styleId="a">
+  <w:style w:type="paragraph" w:styleId="a" w:default="1">
     <w:name w:val="Normal"/>
     <w:qFormat/>
     <w:rsid w:val="00104C5A"/>
@@ -8580,13 +8424,13 @@
       <w:szCs w:val="28"/>
     </w:rPr>
   </w:style>
-  <w:style w:type="character" w:default="1" w:styleId="a0">
+  <w:style w:type="character" w:styleId="a0" w:default="1">
     <w:name w:val="Default Paragraph Font"/>
     <w:uiPriority w:val="1"/>
     <w:semiHidden/>
     <w:unhideWhenUsed/>
   </w:style>
-  <w:style w:type="table" w:default="1" w:styleId="a1">
+  <w:style w:type="table" w:styleId="a1" w:default="1">
     <w:name w:val="Normal Table"/>
     <w:uiPriority w:val="99"/>
     <w:semiHidden/>
@@ -8601,13 +8445,13 @@
       </w:tblCellMar>
     </w:tblPr>
   </w:style>
-  <w:style w:type="numbering" w:default="1" w:styleId="a2">
+  <w:style w:type="numbering" w:styleId="a2" w:default="1">
     <w:name w:val="No List"/>
     <w:uiPriority w:val="99"/>
     <w:semiHidden/>
     <w:unhideWhenUsed/>
   </w:style>
-  <w:style w:type="paragraph" w:customStyle="1" w:styleId="10">
+  <w:style w:type="paragraph" w:styleId="10" w:customStyle="1">
     <w:name w:val="заголовок 1"/>
     <w:basedOn w:val="a"/>
     <w:next w:val="a"/>
@@ -8619,7 +8463,7 @@
       <w:lang w:val="en-US"/>
     </w:rPr>
   </w:style>
-  <w:style w:type="paragraph" w:customStyle="1" w:styleId="21">
+  <w:style w:type="paragraph" w:styleId="21" w:customStyle="1">
     <w:name w:val="заголовок 2"/>
     <w:basedOn w:val="a"/>
     <w:next w:val="a"/>
@@ -8633,7 +8477,7 @@
       <w:lang w:val="en-US"/>
     </w:rPr>
   </w:style>
-  <w:style w:type="paragraph" w:customStyle="1" w:styleId="30">
+  <w:style w:type="paragraph" w:styleId="30" w:customStyle="1">
     <w:name w:val="заголовок 3"/>
     <w:basedOn w:val="a"/>
     <w:next w:val="a"/>
@@ -8646,7 +8490,7 @@
       <w:lang w:val="en-US"/>
     </w:rPr>
   </w:style>
-  <w:style w:type="paragraph" w:customStyle="1" w:styleId="41">
+  <w:style w:type="paragraph" w:styleId="41" w:customStyle="1">
     <w:name w:val="заголовок 4"/>
     <w:basedOn w:val="a"/>
     <w:next w:val="a"/>
@@ -8658,7 +8502,7 @@
       <w:lang w:val="en-US"/>
     </w:rPr>
   </w:style>
-  <w:style w:type="paragraph" w:customStyle="1" w:styleId="5">
+  <w:style w:type="paragraph" w:styleId="5" w:customStyle="1">
     <w:name w:val="заголовок 5"/>
     <w:basedOn w:val="a"/>
     <w:next w:val="a"/>
@@ -8673,7 +8517,7 @@
       <w:lang w:val="en-US"/>
     </w:rPr>
   </w:style>
-  <w:style w:type="paragraph" w:customStyle="1" w:styleId="6">
+  <w:style w:type="paragraph" w:styleId="6" w:customStyle="1">
     <w:name w:val="заголовок 6"/>
     <w:basedOn w:val="a"/>
     <w:next w:val="a"/>
@@ -8686,7 +8530,7 @@
       <w:lang w:val="en-US"/>
     </w:rPr>
   </w:style>
-  <w:style w:type="paragraph" w:customStyle="1" w:styleId="7">
+  <w:style w:type="paragraph" w:styleId="7" w:customStyle="1">
     <w:name w:val="заголовок 7"/>
     <w:basedOn w:val="a"/>
     <w:next w:val="a"/>
@@ -8699,7 +8543,7 @@
       <w:lang w:val="en-US"/>
     </w:rPr>
   </w:style>
-  <w:style w:type="paragraph" w:customStyle="1" w:styleId="8">
+  <w:style w:type="paragraph" w:styleId="8" w:customStyle="1">
     <w:name w:val="заголовок 8"/>
     <w:basedOn w:val="a"/>
     <w:next w:val="a"/>
@@ -8716,7 +8560,7 @@
       <w:lang w:val="en-US" w:eastAsia="x-none"/>
     </w:rPr>
   </w:style>
-  <w:style w:type="paragraph" w:customStyle="1" w:styleId="9">
+  <w:style w:type="paragraph" w:styleId="9" w:customStyle="1">
     <w:name w:val="заголовок 9"/>
     <w:basedOn w:val="a"/>
     <w:next w:val="a"/>
@@ -8730,10 +8574,10 @@
       <w:lang w:val="en-US"/>
     </w:rPr>
   </w:style>
-  <w:style w:type="character" w:customStyle="1" w:styleId="a3">
+  <w:style w:type="character" w:styleId="a3" w:customStyle="1">
     <w:name w:val="Основной шрифт"/>
   </w:style>
-  <w:style w:type="paragraph" w:customStyle="1" w:styleId="a4">
+  <w:style w:type="paragraph" w:styleId="a4" w:customStyle="1">
     <w:name w:val="Достижение"/>
     <w:basedOn w:val="a5"/>
     <w:autoRedefine/>
@@ -8747,11 +8591,11 @@
       <w:lang w:val="en-US"/>
     </w:rPr>
   </w:style>
-  <w:style w:type="paragraph" w:customStyle="1" w:styleId="11">
+  <w:style w:type="paragraph" w:styleId="11" w:customStyle="1">
     <w:name w:val="Адрес 1"/>
     <w:basedOn w:val="a"/>
     <w:pPr>
-      <w:framePr w:w="2400" w:wrap="notBeside" w:vAnchor="page" w:hAnchor="page" w:x="8065" w:y="1009" w:anchorLock="1"/>
+      <w:framePr w:w="2400" w:wrap="notBeside" w:hAnchor="page" w:vAnchor="page" w:x="8065" w:y="1009" w:anchorLock="1"/>
       <w:spacing w:line="200" w:lineRule="atLeast"/>
     </w:pPr>
     <w:rPr>
@@ -8760,11 +8604,11 @@
       <w:lang w:val="ru-RU"/>
     </w:rPr>
   </w:style>
-  <w:style w:type="paragraph" w:customStyle="1" w:styleId="22">
+  <w:style w:type="paragraph" w:styleId="22" w:customStyle="1">
     <w:name w:val="Адрес 2"/>
     <w:basedOn w:val="a"/>
     <w:pPr>
-      <w:framePr w:w="2405" w:wrap="notBeside" w:vAnchor="page" w:hAnchor="page" w:x="5761" w:y="1009" w:anchorLock="1"/>
+      <w:framePr w:w="2405" w:wrap="notBeside" w:hAnchor="page" w:vAnchor="page" w:x="5761" w:y="1009" w:anchorLock="1"/>
       <w:spacing w:line="200" w:lineRule="atLeast"/>
     </w:pPr>
     <w:rPr>
@@ -8773,7 +8617,7 @@
       <w:lang w:val="ru-RU"/>
     </w:rPr>
   </w:style>
-  <w:style w:type="paragraph" w:customStyle="1" w:styleId="a6">
+  <w:style w:type="paragraph" w:styleId="a6" w:customStyle="1">
     <w:name w:val="Название предприятия"/>
     <w:basedOn w:val="a"/>
     <w:next w:val="a"/>
@@ -8790,12 +8634,12 @@
       <w:lang w:val="ru-RU"/>
     </w:rPr>
   </w:style>
-  <w:style w:type="paragraph" w:customStyle="1" w:styleId="12">
+  <w:style w:type="paragraph" w:styleId="12" w:customStyle="1">
     <w:name w:val="Название предприятия 1"/>
     <w:basedOn w:val="a6"/>
     <w:next w:val="a"/>
   </w:style>
-  <w:style w:type="paragraph" w:customStyle="1" w:styleId="a7">
+  <w:style w:type="paragraph" w:styleId="a7" w:customStyle="1">
     <w:name w:val="Учреждение"/>
     <w:basedOn w:val="a"/>
     <w:next w:val="a4"/>
@@ -8815,7 +8659,7 @@
       <w:lang w:val="en-US"/>
     </w:rPr>
   </w:style>
-  <w:style w:type="paragraph" w:customStyle="1" w:styleId="a8">
+  <w:style w:type="paragraph" w:styleId="a8" w:customStyle="1">
     <w:name w:val="Название должности"/>
     <w:next w:val="a4"/>
     <w:pPr>
@@ -8831,7 +8675,7 @@
       <w:lang w:val="ru-RU" w:eastAsia="ru-RU"/>
     </w:rPr>
   </w:style>
-  <w:style w:type="paragraph" w:customStyle="1" w:styleId="a9">
+  <w:style w:type="paragraph" w:styleId="a9" w:customStyle="1">
     <w:name w:val="Имя"/>
     <w:basedOn w:val="a"/>
     <w:next w:val="a"/>
@@ -8848,7 +8692,7 @@
       <w:lang w:val="en-US"/>
     </w:rPr>
   </w:style>
-  <w:style w:type="paragraph" w:customStyle="1" w:styleId="aa">
+  <w:style w:type="paragraph" w:styleId="aa" w:customStyle="1">
     <w:name w:val="Цель"/>
     <w:basedOn w:val="a"/>
     <w:next w:val="a5"/>
@@ -8859,7 +8703,7 @@
       <w:lang w:val="ru-RU"/>
     </w:rPr>
   </w:style>
-  <w:style w:type="paragraph" w:customStyle="1" w:styleId="ab">
+  <w:style w:type="paragraph" w:styleId="ab" w:customStyle="1">
     <w:name w:val="Заголовок раздела"/>
     <w:basedOn w:val="a"/>
     <w:next w:val="a"/>
@@ -8922,7 +8766,7 @@
       <w:u w:val="single"/>
     </w:rPr>
   </w:style>
-  <w:style w:type="paragraph" w:customStyle="1" w:styleId="af1">
+  <w:style w:type="paragraph" w:styleId="af1" w:customStyle="1">
     <w:name w:val="Личные сведения"/>
     <w:basedOn w:val="a4"/>
     <w:next w:val="a4"/>
@@ -8973,7 +8817,7 @@
       <w:u w:val="single"/>
     </w:rPr>
   </w:style>
-  <w:style w:type="paragraph" w:customStyle="1" w:styleId="Detail">
+  <w:style w:type="paragraph" w:styleId="Detail" w:customStyle="1">
     <w:name w:val="Detail"/>
     <w:basedOn w:val="a"/>
     <w:pPr>
@@ -8999,7 +8843,7 @@
       <w:rFonts w:ascii="Tahoma" w:hAnsi="Tahoma" w:cs="Tahoma"/>
     </w:rPr>
   </w:style>
-  <w:style w:type="paragraph" w:customStyle="1" w:styleId="Sectioncaption">
+  <w:style w:type="paragraph" w:styleId="Sectioncaption" w:customStyle="1">
     <w:name w:val="Section caption"/>
     <w:basedOn w:val="8"/>
     <w:link w:val="SectioncaptionChar"/>
@@ -9010,7 +8854,7 @@
       <w:outlineLvl w:val="7"/>
     </w:pPr>
   </w:style>
-  <w:style w:type="paragraph" w:customStyle="1" w:styleId="Highlited">
+  <w:style w:type="paragraph" w:styleId="Highlited" w:customStyle="1">
     <w:name w:val="Highlited"/>
     <w:basedOn w:val="a"/>
     <w:link w:val="HighlitedChar"/>
@@ -9022,7 +8866,7 @@
       <w:lang w:eastAsia="x-none"/>
     </w:rPr>
   </w:style>
-  <w:style w:type="character" w:customStyle="1" w:styleId="8Char">
+  <w:style w:type="character" w:styleId="8Char" w:customStyle="1">
     <w:name w:val="заголовок 8 Char"/>
     <w:link w:val="8"/>
     <w:rsid w:val="00AF327C"/>
@@ -9036,7 +8880,7 @@
       <w:lang w:val="en-US"/>
     </w:rPr>
   </w:style>
-  <w:style w:type="character" w:customStyle="1" w:styleId="SectioncaptionChar">
+  <w:style w:type="character" w:styleId="SectioncaptionChar" w:customStyle="1">
     <w:name w:val="Section caption Char"/>
     <w:basedOn w:val="8Char"/>
     <w:link w:val="Sectioncaption"/>
@@ -9051,7 +8895,7 @@
       <w:lang w:val="en-US"/>
     </w:rPr>
   </w:style>
-  <w:style w:type="paragraph" w:customStyle="1" w:styleId="Description">
+  <w:style w:type="paragraph" w:styleId="Description" w:customStyle="1">
     <w:name w:val="Description"/>
     <w:basedOn w:val="a"/>
     <w:link w:val="DescriptionChar"/>
@@ -9065,7 +8909,7 @@
       <w:lang w:eastAsia="x-none"/>
     </w:rPr>
   </w:style>
-  <w:style w:type="character" w:customStyle="1" w:styleId="HighlitedChar">
+  <w:style w:type="character" w:styleId="HighlitedChar" w:customStyle="1">
     <w:name w:val="Highlited Char"/>
     <w:link w:val="Highlited"/>
     <w:rsid w:val="00B65BB1"/>
@@ -9087,16 +8931,16 @@
     </w:pPr>
     <w:tblPr>
       <w:tblBorders>
-        <w:top w:val="single" w:sz="4" w:space="0" w:color="auto"/>
-        <w:left w:val="single" w:sz="4" w:space="0" w:color="auto"/>
-        <w:bottom w:val="single" w:sz="4" w:space="0" w:color="auto"/>
-        <w:right w:val="single" w:sz="4" w:space="0" w:color="auto"/>
-        <w:insideH w:val="single" w:sz="4" w:space="0" w:color="auto"/>
-        <w:insideV w:val="single" w:sz="4" w:space="0" w:color="auto"/>
+        <w:top w:val="single" w:color="auto" w:sz="4" w:space="0"/>
+        <w:left w:val="single" w:color="auto" w:sz="4" w:space="0"/>
+        <w:bottom w:val="single" w:color="auto" w:sz="4" w:space="0"/>
+        <w:right w:val="single" w:color="auto" w:sz="4" w:space="0"/>
+        <w:insideH w:val="single" w:color="auto" w:sz="4" w:space="0"/>
+        <w:insideV w:val="single" w:color="auto" w:sz="4" w:space="0"/>
       </w:tblBorders>
     </w:tblPr>
   </w:style>
-  <w:style w:type="character" w:customStyle="1" w:styleId="DescriptionChar">
+  <w:style w:type="character" w:styleId="DescriptionChar" w:customStyle="1">
     <w:name w:val="Description Char"/>
     <w:link w:val="Description"/>
     <w:rsid w:val="005E33A7"/>
@@ -9106,14 +8950,14 @@
       <w:lang w:val="en-GB"/>
     </w:rPr>
   </w:style>
-  <w:style w:type="paragraph" w:customStyle="1" w:styleId="Iauiue">
+  <w:style w:type="paragraph" w:styleId="Iauiue" w:customStyle="1">
     <w:name w:val="Iau?iue"/>
     <w:rsid w:val="00104C5A"/>
     <w:rPr>
-      <w:rFonts w:ascii="Arial" w:eastAsia="MS Mincho" w:hAnsi="Arial" w:cs="Arial"/>
+      <w:rFonts w:ascii="Arial" w:hAnsi="Arial" w:eastAsia="MS Mincho" w:cs="Arial"/>
     </w:rPr>
   </w:style>
-  <w:style w:type="character" w:customStyle="1" w:styleId="af4">
+  <w:style w:type="character" w:styleId="af4" w:customStyle="1">
     <w:name w:val="Заголовок Знак"/>
     <w:link w:val="af3"/>
     <w:rsid w:val="00CA4139"/>
@@ -9126,7 +8970,7 @@
       <w:lang w:val="pt-PT" w:eastAsia="ru-RU" w:bidi="ar-SA"/>
     </w:rPr>
   </w:style>
-  <w:style w:type="character" w:customStyle="1" w:styleId="ad">
+  <w:style w:type="character" w:styleId="ad" w:customStyle="1">
     <w:name w:val="Верхний колонтитул Знак"/>
     <w:link w:val="ac"/>
     <w:uiPriority w:val="99"/>
@@ -9159,7 +9003,7 @@
     <w:basedOn w:val="a0"/>
     <w:rsid w:val="000A239C"/>
   </w:style>
-  <w:style w:type="character" w:customStyle="1" w:styleId="IntenseEmphasis1">
+  <w:style w:type="character" w:styleId="IntenseEmphasis1" w:customStyle="1">
     <w:name w:val="Intense Emphasis1"/>
     <w:qFormat/>
     <w:rsid w:val="00DB1ABD"/>
@@ -9171,7 +9015,7 @@
       <w:spacing w:val="10"/>
     </w:rPr>
   </w:style>
-  <w:style w:type="paragraph" w:customStyle="1" w:styleId="TableHeading">
+  <w:style w:type="paragraph" w:styleId="TableHeading" w:customStyle="1">
     <w:name w:val="Table Heading"/>
     <w:basedOn w:val="4"/>
     <w:qFormat/>
@@ -9184,20 +9028,20 @@
       <w:jc w:val="left"/>
     </w:pPr>
     <w:rPr>
-      <w:rFonts w:ascii="Arial" w:eastAsia="Calibri" w:hAnsi="Arial"/>
+      <w:rFonts w:ascii="Arial" w:hAnsi="Arial" w:eastAsia="Calibri"/>
       <w:color w:val="221E1F"/>
       <w:sz w:val="24"/>
       <w:szCs w:val="23"/>
       <w:lang w:val="en-US" w:eastAsia="en-US"/>
     </w:rPr>
   </w:style>
-  <w:style w:type="character" w:customStyle="1" w:styleId="40">
+  <w:style w:type="character" w:styleId="40" w:customStyle="1">
     <w:name w:val="Заголовок 4 Знак"/>
     <w:link w:val="4"/>
     <w:semiHidden/>
     <w:rsid w:val="002F326D"/>
     <w:rPr>
-      <w:rFonts w:ascii="Calibri" w:eastAsia="Times New Roman" w:hAnsi="Calibri" w:cs="Times New Roman"/>
+      <w:rFonts w:ascii="Calibri" w:hAnsi="Calibri" w:eastAsia="Times New Roman" w:cs="Times New Roman"/>
       <w:b/>
       <w:bCs/>
       <w:sz w:val="28"/>
@@ -9205,7 +9049,7 @@
       <w:lang w:val="en-GB" w:eastAsia="ru-RU"/>
     </w:rPr>
   </w:style>
-  <w:style w:type="character" w:customStyle="1" w:styleId="af">
+  <w:style w:type="character" w:styleId="af" w:customStyle="1">
     <w:name w:val="Нижний колонтитул Знак"/>
     <w:link w:val="ae"/>
     <w:uiPriority w:val="99"/>
@@ -9227,7 +9071,7 @@
       <w:lang w:eastAsia="x-none"/>
     </w:rPr>
   </w:style>
-  <w:style w:type="character" w:customStyle="1" w:styleId="afc">
+  <w:style w:type="character" w:styleId="afc" w:customStyle="1">
     <w:name w:val="Текст выноски Знак"/>
     <w:link w:val="afb"/>
     <w:rsid w:val="00EE34B6"/>
@@ -9238,12 +9082,12 @@
       <w:lang w:val="en-GB"/>
     </w:rPr>
   </w:style>
-  <w:style w:type="character" w:customStyle="1" w:styleId="20">
+  <w:style w:type="character" w:styleId="20" w:customStyle="1">
     <w:name w:val="Заголовок 2 Знак"/>
     <w:link w:val="2"/>
     <w:rsid w:val="008011D8"/>
     <w:rPr>
-      <w:rFonts w:ascii="Calibri Light" w:eastAsia="Times New Roman" w:hAnsi="Calibri Light" w:cs="Times New Roman"/>
+      <w:rFonts w:ascii="Calibri Light" w:hAnsi="Calibri Light" w:eastAsia="Times New Roman" w:cs="Times New Roman"/>
       <w:b/>
       <w:bCs/>
       <w:i/>
@@ -9253,19 +9097,19 @@
       <w:lang w:val="en-GB" w:eastAsia="ru-RU"/>
     </w:rPr>
   </w:style>
-  <w:style w:type="character" w:customStyle="1" w:styleId="shorttext">
+  <w:style w:type="character" w:styleId="shorttext" w:customStyle="1">
     <w:name w:val="short_text"/>
     <w:rsid w:val="008747E1"/>
   </w:style>
-  <w:style w:type="character" w:customStyle="1" w:styleId="hps">
+  <w:style w:type="character" w:styleId="hps" w:customStyle="1">
     <w:name w:val="hps"/>
     <w:rsid w:val="008747E1"/>
   </w:style>
-  <w:style w:type="character" w:customStyle="1" w:styleId="currenttext">
+  <w:style w:type="character" w:styleId="currenttext" w:customStyle="1">
     <w:name w:val="current_text"/>
     <w:rsid w:val="008902CB"/>
   </w:style>
-  <w:style w:type="paragraph" w:customStyle="1" w:styleId="Code">
+  <w:style w:type="paragraph" w:styleId="Code" w:customStyle="1">
     <w:name w:val="Code"/>
     <w:basedOn w:val="a"/>
     <w:rsid w:val="00EB26DA"/>
@@ -9275,14 +9119,14 @@
       <w:spacing w:after="120" w:line="360" w:lineRule="auto"/>
     </w:pPr>
     <w:rPr>
-      <w:rFonts w:ascii="Lucida Console" w:eastAsia="Calibri" w:hAnsi="Lucida Console" w:cs="Times New Roman"/>
+      <w:rFonts w:ascii="Lucida Console" w:hAnsi="Lucida Console" w:eastAsia="Calibri" w:cs="Times New Roman"/>
       <w:color w:val="3EA800"/>
       <w:sz w:val="22"/>
       <w:szCs w:val="22"/>
       <w:lang w:val="en-US" w:eastAsia="en-US"/>
     </w:rPr>
   </w:style>
-  <w:style w:type="paragraph" w:customStyle="1" w:styleId="ArrowGreenBullets">
+  <w:style w:type="paragraph" w:styleId="ArrowGreenBullets" w:customStyle="1">
     <w:name w:val="Arrow Green Bullets"/>
     <w:basedOn w:val="a"/>
     <w:rsid w:val="00EB26DA"/>
@@ -9296,13 +9140,13 @@
       <w:jc w:val="left"/>
     </w:pPr>
     <w:rPr>
-      <w:rFonts w:ascii="Tahoma" w:eastAsia="Calibri" w:hAnsi="Tahoma" w:cs="Tahoma"/>
+      <w:rFonts w:ascii="Tahoma" w:hAnsi="Tahoma" w:eastAsia="Calibri" w:cs="Tahoma"/>
       <w:color w:val="555555"/>
       <w:sz w:val="20"/>
       <w:lang w:val="en-US" w:eastAsia="en-US"/>
     </w:rPr>
   </w:style>
-  <w:style w:type="paragraph" w:customStyle="1" w:styleId="GreenTable-Resume">
+  <w:style w:type="paragraph" w:styleId="GreenTable-Resume" w:customStyle="1">
     <w:name w:val="Green Table - Resume"/>
     <w:basedOn w:val="a"/>
     <w:rsid w:val="00EB26DA"/>
@@ -9312,13 +9156,13 @@
       <w:jc w:val="left"/>
     </w:pPr>
     <w:rPr>
-      <w:rFonts w:ascii="Tahoma" w:eastAsia="Calibri" w:hAnsi="Tahoma" w:cs="Tahoma"/>
+      <w:rFonts w:ascii="Tahoma" w:hAnsi="Tahoma" w:eastAsia="Calibri" w:cs="Tahoma"/>
       <w:color w:val="555555"/>
       <w:sz w:val="20"/>
       <w:lang w:val="en-US" w:eastAsia="en-US"/>
     </w:rPr>
   </w:style>
-  <w:style w:type="paragraph" w:customStyle="1" w:styleId="Preparedfor">
+  <w:style w:type="paragraph" w:styleId="Preparedfor" w:customStyle="1">
     <w:name w:val="Prepared for"/>
     <w:basedOn w:val="a"/>
     <w:rsid w:val="000037C0"/>
@@ -9329,7 +9173,7 @@
       <w:ind w:firstLine="539"/>
     </w:pPr>
     <w:rPr>
-      <w:rFonts w:ascii="Tahoma" w:eastAsia="Calibri" w:hAnsi="Tahoma" w:cs="Times New Roman"/>
+      <w:rFonts w:ascii="Tahoma" w:hAnsi="Tahoma" w:eastAsia="Calibri" w:cs="Times New Roman"/>
       <w:b/>
       <w:bCs/>
       <w:color w:val="676767"/>
@@ -9338,7 +9182,7 @@
       <w:lang w:val="en-US" w:eastAsia="en-US"/>
     </w:rPr>
   </w:style>
-  <w:style w:type="paragraph" w:customStyle="1" w:styleId="BlackTitleforBlueTable">
+  <w:style w:type="paragraph" w:styleId="BlackTitleforBlueTable" w:customStyle="1">
     <w:name w:val="Black Title for Blue Table"/>
     <w:basedOn w:val="13"/>
     <w:next w:val="a"/>
@@ -9352,7 +9196,7 @@
       <w:spacing w:after="120"/>
     </w:pPr>
     <w:rPr>
-      <w:rFonts w:ascii="Tahoma" w:eastAsia="Calibri" w:hAnsi="Tahoma" w:cs="Times New Roman"/>
+      <w:rFonts w:ascii="Tahoma" w:hAnsi="Tahoma" w:eastAsia="Calibri" w:cs="Times New Roman"/>
       <w:b/>
       <w:bCs/>
       <w:color w:val="555555"/>
@@ -9360,7 +9204,7 @@
       <w:lang w:val="en-US" w:eastAsia="en-US"/>
     </w:rPr>
   </w:style>
-  <w:style w:type="paragraph" w:customStyle="1" w:styleId="ArrowBlueBullets">
+  <w:style w:type="paragraph" w:styleId="ArrowBlueBullets" w:customStyle="1">
     <w:name w:val="Arrow Blue Bullets"/>
     <w:basedOn w:val="a"/>
     <w:uiPriority w:val="99"/>
@@ -9374,7 +9218,7 @@
       <w:spacing w:after="120"/>
     </w:pPr>
     <w:rPr>
-      <w:rFonts w:ascii="Tahoma" w:eastAsia="Calibri" w:hAnsi="Tahoma" w:cs="Times New Roman"/>
+      <w:rFonts w:ascii="Tahoma" w:hAnsi="Tahoma" w:eastAsia="Calibri" w:cs="Times New Roman"/>
       <w:color w:val="555555"/>
       <w:sz w:val="20"/>
       <w:lang w:val="en-US" w:eastAsia="en-US"/>
@@ -9387,7 +9231,7 @@
     <w:autoRedefine/>
     <w:rsid w:val="000037C0"/>
   </w:style>
-  <w:style w:type="character" w:customStyle="1" w:styleId="field-text">
+  <w:style w:type="character" w:styleId="field-text" w:customStyle="1">
     <w:name w:val="field-text"/>
     <w:rsid w:val="00D53113"/>
   </w:style>
@@ -9402,7 +9246,7 @@
       <w:shd w:val="clear" w:color="auto" w:fill="E6E6E6"/>
     </w:rPr>
   </w:style>
-  <w:style w:type="character" w:customStyle="1" w:styleId="background-details">
+  <w:style w:type="character" w:styleId="background-details" w:customStyle="1">
     <w:name w:val="background-details"/>
     <w:rsid w:val="00565E34"/>
   </w:style>
@@ -9424,7 +9268,7 @@
       <w:sz w:val="20"/>
     </w:rPr>
   </w:style>
-  <w:style w:type="character" w:customStyle="1" w:styleId="aff0">
+  <w:style w:type="character" w:styleId="aff0" w:customStyle="1">
     <w:name w:val="Текст примечания Знак"/>
     <w:basedOn w:val="a0"/>
     <w:link w:val="aff"/>
@@ -9445,7 +9289,7 @@
       <w:bCs/>
     </w:rPr>
   </w:style>
-  <w:style w:type="character" w:customStyle="1" w:styleId="aff2">
+  <w:style w:type="character" w:styleId="aff2" w:customStyle="1">
     <w:name w:val="Тема примечания Знак"/>
     <w:basedOn w:val="aff0"/>
     <w:link w:val="aff1"/>

--- a/docs/vyacheslav_fedorovyh_cv.docx
+++ b/docs/vyacheslav_fedorovyh_cv.docx
@@ -1044,7 +1044,7 @@
       </w:tblGrid>
       <w:tr>
         <w:trPr>
-          <w:trHeight w:val="522"/>
+          <w:trHeight w:val="1305"/>
           <w:jc w:val="center"/>
         </w:trPr>
         <w:tc>
@@ -1355,31 +1355,7 @@
         <w:rPr>
           <w:color w:val="auto"/>
         </w:rPr>
-        <w:t>MVC, Web API,</w:t>
-      </w:r>
-      <w:r>
-        <w:rPr>
-          <w:color w:val="auto"/>
-        </w:rPr>
-        <w:t xml:space="preserve"> </w:t>
-      </w:r>
-      <w:r>
-        <w:rPr>
-          <w:color w:val="auto"/>
-        </w:rPr>
-        <w:t>.NET Core,</w:t>
-      </w:r>
-      <w:r>
-        <w:rPr>
-          <w:color w:val="auto"/>
-        </w:rPr>
-        <w:t xml:space="preserve"> </w:t>
-      </w:r>
-      <w:r>
-        <w:rPr>
-          <w:color w:val="auto"/>
-        </w:rPr>
-        <w:t>console applications</w:t>
+        <w:t>MVC, Web API, ASP.NET, .NET Core, console applications</w:t>
       </w:r>
     </w:p>
     <w:p>
